--- a/Labs/Lab02/Отчёт.docx
+++ b/Labs/Lab02/Отчёт.docx
@@ -53,43 +53,6 @@
       <w:pPr>
         <w:shd w:val="clear" w:color="auto" w:fill="FFFFFF"/>
         <w:spacing w:after="0" w:line="240" w:lineRule="auto"/>
-        <w:contextualSpacing/>
-        <w:jc w:val="center"/>
-        <w:rPr>
-          <w:rFonts w:ascii="Times New Roman" w:hAnsi="Times New Roman"/>
-          <w:b/>
-          <w:color w:val="000000"/>
-          <w:sz w:val="28"/>
-          <w:szCs w:val="24"/>
-        </w:rPr>
-      </w:pPr>
-      <w:proofErr w:type="spellStart"/>
-      <w:r>
-        <w:rPr>
-          <w:rFonts w:ascii="Times New Roman" w:hAnsi="Times New Roman"/>
-          <w:b/>
-          <w:color w:val="000000"/>
-          <w:sz w:val="28"/>
-          <w:szCs w:val="24"/>
-        </w:rPr>
-        <w:t>Инструкционно</w:t>
-      </w:r>
-      <w:proofErr w:type="spellEnd"/>
-      <w:r>
-        <w:rPr>
-          <w:rFonts w:ascii="Times New Roman" w:hAnsi="Times New Roman"/>
-          <w:b/>
-          <w:color w:val="000000"/>
-          <w:sz w:val="28"/>
-          <w:szCs w:val="24"/>
-        </w:rPr>
-        <w:t>-технологическая карта</w:t>
-      </w:r>
-    </w:p>
-    <w:p>
-      <w:pPr>
-        <w:shd w:val="clear" w:color="auto" w:fill="FFFFFF"/>
-        <w:spacing w:after="0" w:line="240" w:lineRule="auto"/>
         <w:ind w:left="3060"/>
         <w:contextualSpacing/>
         <w:rPr>
@@ -129,7 +92,7 @@
           <w:sz w:val="28"/>
           <w:szCs w:val="28"/>
         </w:rPr>
-        <w:tab/>
+        <w:t xml:space="preserve"> </w:t>
       </w:r>
       <w:r>
         <w:rPr>
@@ -138,7 +101,7 @@
           <w:sz w:val="28"/>
           <w:szCs w:val="28"/>
         </w:rPr>
-        <w:tab/>
+        <w:t>и</w:t>
       </w:r>
       <w:r>
         <w:rPr>
@@ -147,7 +110,7 @@
           <w:szCs w:val="28"/>
           <w:lang w:eastAsia="ru-RU"/>
         </w:rPr>
-        <w:t>Исследование работы мультиплексора экспериментальным путем.</w:t>
+        <w:t>сследование работы мультиплексора экспериментальным путем.</w:t>
       </w:r>
     </w:p>
     <w:p>
@@ -190,7 +153,6 @@
         </w:rPr>
         <w:t>Цель</w:t>
       </w:r>
-      <w:proofErr w:type="gramStart"/>
       <w:r>
         <w:rPr>
           <w:rFonts w:ascii="Times New Roman" w:hAnsi="Times New Roman"/>
@@ -200,31 +162,8 @@
           <w:sz w:val="28"/>
           <w:szCs w:val="28"/>
         </w:rPr>
-        <w:t>:</w:t>
-      </w:r>
-      <w:r>
-        <w:rPr>
-          <w:rFonts w:ascii="Times New Roman" w:hAnsi="Times New Roman"/>
-          <w:bCs/>
-          <w:color w:val="000000"/>
-          <w:spacing w:val="1"/>
-          <w:sz w:val="28"/>
-          <w:szCs w:val="28"/>
-        </w:rPr>
-        <w:tab/>
-      </w:r>
-      <w:r>
-        <w:rPr>
-          <w:rFonts w:ascii="Times New Roman" w:hAnsi="Times New Roman"/>
-          <w:bCs/>
-          <w:color w:val="000000"/>
-          <w:spacing w:val="1"/>
-          <w:sz w:val="28"/>
-          <w:szCs w:val="28"/>
-        </w:rPr>
-        <w:t>Научиться</w:t>
-      </w:r>
-      <w:proofErr w:type="gramEnd"/>
+        <w:t>: научиться</w:t>
+      </w:r>
       <w:r>
         <w:rPr>
           <w:rFonts w:ascii="Times New Roman" w:eastAsia="Times New Roman" w:hAnsi="Times New Roman"/>
@@ -268,8 +207,8 @@
     </w:p>
     <w:tbl>
       <w:tblPr>
-        <w:tblW w:w="9720" w:type="dxa"/>
-        <w:tblInd w:w="108" w:type="dxa"/>
+        <w:tblW w:w="9833" w:type="dxa"/>
+        <w:tblInd w:w="-5" w:type="dxa"/>
         <w:tblBorders>
           <w:top w:val="single" w:sz="4" w:space="0" w:color="auto"/>
           <w:left w:val="single" w:sz="4" w:space="0" w:color="auto"/>
@@ -281,13 +220,13 @@
         <w:tblLook w:val="01E0" w:firstRow="1" w:lastRow="1" w:firstColumn="1" w:lastColumn="1" w:noHBand="0" w:noVBand="0"/>
       </w:tblPr>
       <w:tblGrid>
-        <w:gridCol w:w="1278"/>
+        <w:gridCol w:w="1391"/>
         <w:gridCol w:w="8442"/>
       </w:tblGrid>
       <w:tr>
         <w:tc>
           <w:tcPr>
-            <w:tcW w:w="1278" w:type="dxa"/>
+            <w:tcW w:w="1391" w:type="dxa"/>
             <w:tcBorders>
               <w:top w:val="single" w:sz="4" w:space="0" w:color="auto"/>
               <w:left w:val="single" w:sz="4" w:space="0" w:color="auto"/>
@@ -417,28 +356,12 @@
           <w:sz w:val="28"/>
           <w:szCs w:val="28"/>
         </w:rPr>
-        <w:t xml:space="preserve">Таблица </w:t>
-      </w:r>
-      <w:r>
-        <w:rPr>
-          <w:rFonts w:ascii="Times New Roman" w:hAnsi="Times New Roman"/>
-          <w:sz w:val="28"/>
-          <w:szCs w:val="28"/>
-        </w:rPr>
-        <w:t>1</w:t>
-      </w:r>
-      <w:r>
-        <w:rPr>
-          <w:rFonts w:ascii="Times New Roman" w:hAnsi="Times New Roman"/>
-          <w:sz w:val="28"/>
-          <w:szCs w:val="28"/>
-        </w:rPr>
-        <w:t xml:space="preserve"> –Таблица истинности</w:t>
+        <w:t>Таблица 1 –Таблица истинности</w:t>
       </w:r>
     </w:p>
     <w:tbl>
       <w:tblPr>
-        <w:tblW w:w="5778" w:type="dxa"/>
+        <w:tblW w:w="6345" w:type="dxa"/>
         <w:tblBorders>
           <w:top w:val="single" w:sz="4" w:space="0" w:color="auto"/>
           <w:left w:val="single" w:sz="4" w:space="0" w:color="auto"/>
@@ -454,6 +377,7 @@
         <w:gridCol w:w="567"/>
         <w:gridCol w:w="567"/>
         <w:gridCol w:w="567"/>
+        <w:gridCol w:w="567"/>
       </w:tblGrid>
       <w:tr>
         <w:tc>
@@ -568,6 +492,46 @@
               <w:bottom w:val="single" w:sz="4" w:space="0" w:color="auto"/>
               <w:right w:val="single" w:sz="4" w:space="0" w:color="auto"/>
             </w:tcBorders>
+          </w:tcPr>
+          <w:p>
+            <w:pPr>
+              <w:pStyle w:val="a4"/>
+              <w:jc w:val="center"/>
+              <w:rPr>
+                <w:rFonts w:ascii="Times New Roman" w:hAnsi="Times New Roman"/>
+                <w:sz w:val="28"/>
+                <w:szCs w:val="28"/>
+                <w:vertAlign w:val="subscript"/>
+              </w:rPr>
+            </w:pPr>
+            <w:r>
+              <w:rPr>
+                <w:rFonts w:ascii="Times New Roman" w:hAnsi="Times New Roman"/>
+                <w:sz w:val="28"/>
+                <w:szCs w:val="28"/>
+              </w:rPr>
+              <w:t>А</w:t>
+            </w:r>
+            <w:r>
+              <w:rPr>
+                <w:rFonts w:ascii="Times New Roman" w:hAnsi="Times New Roman"/>
+                <w:sz w:val="28"/>
+                <w:szCs w:val="28"/>
+                <w:vertAlign w:val="subscript"/>
+              </w:rPr>
+              <w:t>1</w:t>
+            </w:r>
+          </w:p>
+        </w:tc>
+        <w:tc>
+          <w:tcPr>
+            <w:tcW w:w="567" w:type="dxa"/>
+            <w:tcBorders>
+              <w:top w:val="single" w:sz="4" w:space="0" w:color="auto"/>
+              <w:left w:val="single" w:sz="4" w:space="0" w:color="auto"/>
+              <w:bottom w:val="single" w:sz="4" w:space="0" w:color="auto"/>
+              <w:right w:val="single" w:sz="4" w:space="0" w:color="auto"/>
+            </w:tcBorders>
             <w:hideMark/>
           </w:tcPr>
           <w:p>
@@ -698,6 +662,36 @@
                 <w:sz w:val="28"/>
                 <w:szCs w:val="28"/>
                 <w:lang w:val="en-US"/>
+              </w:rPr>
+              <w:t>0</w:t>
+            </w:r>
+          </w:p>
+        </w:tc>
+        <w:tc>
+          <w:tcPr>
+            <w:tcW w:w="567" w:type="dxa"/>
+            <w:tcBorders>
+              <w:top w:val="single" w:sz="4" w:space="0" w:color="auto"/>
+              <w:left w:val="single" w:sz="4" w:space="0" w:color="auto"/>
+              <w:bottom w:val="single" w:sz="4" w:space="0" w:color="auto"/>
+              <w:right w:val="single" w:sz="4" w:space="0" w:color="auto"/>
+            </w:tcBorders>
+          </w:tcPr>
+          <w:p>
+            <w:pPr>
+              <w:pStyle w:val="a4"/>
+              <w:jc w:val="center"/>
+              <w:rPr>
+                <w:rFonts w:ascii="Times New Roman" w:hAnsi="Times New Roman"/>
+                <w:sz w:val="28"/>
+                <w:szCs w:val="28"/>
+              </w:rPr>
+            </w:pPr>
+            <w:r>
+              <w:rPr>
+                <w:rFonts w:ascii="Times New Roman" w:hAnsi="Times New Roman"/>
+                <w:sz w:val="28"/>
+                <w:szCs w:val="28"/>
               </w:rPr>
               <w:t>0</w:t>
             </w:r>
@@ -846,15 +840,43 @@
                 <w:rFonts w:ascii="Times New Roman" w:hAnsi="Times New Roman"/>
                 <w:sz w:val="28"/>
                 <w:szCs w:val="28"/>
-                <w:lang w:val="en-US"/>
-              </w:rPr>
-            </w:pPr>
-            <w:r>
-              <w:rPr>
-                <w:rFonts w:ascii="Times New Roman" w:hAnsi="Times New Roman"/>
-                <w:sz w:val="28"/>
-                <w:szCs w:val="28"/>
-                <w:lang w:val="en-US"/>
+              </w:rPr>
+            </w:pPr>
+            <w:r>
+              <w:rPr>
+                <w:rFonts w:ascii="Times New Roman" w:hAnsi="Times New Roman"/>
+                <w:sz w:val="28"/>
+                <w:szCs w:val="28"/>
+              </w:rPr>
+              <w:t>0</w:t>
+            </w:r>
+          </w:p>
+        </w:tc>
+        <w:tc>
+          <w:tcPr>
+            <w:tcW w:w="567" w:type="dxa"/>
+            <w:tcBorders>
+              <w:top w:val="single" w:sz="4" w:space="0" w:color="auto"/>
+              <w:left w:val="single" w:sz="4" w:space="0" w:color="auto"/>
+              <w:bottom w:val="single" w:sz="4" w:space="0" w:color="auto"/>
+              <w:right w:val="single" w:sz="4" w:space="0" w:color="auto"/>
+            </w:tcBorders>
+          </w:tcPr>
+          <w:p>
+            <w:pPr>
+              <w:pStyle w:val="a4"/>
+              <w:jc w:val="center"/>
+              <w:rPr>
+                <w:rFonts w:ascii="Times New Roman" w:hAnsi="Times New Roman"/>
+                <w:sz w:val="28"/>
+                <w:szCs w:val="28"/>
+              </w:rPr>
+            </w:pPr>
+            <w:r>
+              <w:rPr>
+                <w:rFonts w:ascii="Times New Roman" w:hAnsi="Times New Roman"/>
+                <w:sz w:val="28"/>
+                <w:szCs w:val="28"/>
               </w:rPr>
               <w:t>1</w:t>
             </w:r>
@@ -902,6 +924,324 @@
               </w:rPr>
               <w:t>1</w:t>
             </w:r>
+          </w:p>
+        </w:tc>
+      </w:tr>
+      <w:tr>
+        <w:trPr>
+          <w:trHeight w:val="241"/>
+        </w:trPr>
+        <w:tc>
+          <w:tcPr>
+            <w:tcW w:w="4077" w:type="dxa"/>
+            <w:tcBorders>
+              <w:top w:val="single" w:sz="4" w:space="0" w:color="auto"/>
+              <w:left w:val="single" w:sz="4" w:space="0" w:color="auto"/>
+              <w:bottom w:val="single" w:sz="4" w:space="0" w:color="auto"/>
+              <w:right w:val="single" w:sz="4" w:space="0" w:color="auto"/>
+            </w:tcBorders>
+          </w:tcPr>
+          <w:p>
+            <w:pPr>
+              <w:pStyle w:val="a4"/>
+              <w:jc w:val="center"/>
+              <w:rPr>
+                <w:rFonts w:ascii="Times New Roman" w:hAnsi="Times New Roman"/>
+                <w:sz w:val="28"/>
+                <w:szCs w:val="28"/>
+                <w:lang w:val="en-US"/>
+              </w:rPr>
+            </w:pPr>
+            <w:r>
+              <w:rPr>
+                <w:rFonts w:ascii="Times New Roman" w:hAnsi="Times New Roman"/>
+                <w:sz w:val="28"/>
+                <w:szCs w:val="28"/>
+              </w:rPr>
+              <w:t>4</w:t>
+            </w:r>
+            <w:r>
+              <w:rPr>
+                <w:rFonts w:ascii="Times New Roman" w:hAnsi="Times New Roman"/>
+                <w:sz w:val="28"/>
+                <w:szCs w:val="28"/>
+                <w:vertAlign w:val="subscript"/>
+                <w:lang w:val="en-US"/>
+              </w:rPr>
+              <w:t>(16)</w:t>
+            </w:r>
+          </w:p>
+        </w:tc>
+        <w:tc>
+          <w:tcPr>
+            <w:tcW w:w="567" w:type="dxa"/>
+            <w:tcBorders>
+              <w:top w:val="single" w:sz="4" w:space="0" w:color="auto"/>
+              <w:left w:val="single" w:sz="4" w:space="0" w:color="auto"/>
+              <w:bottom w:val="single" w:sz="4" w:space="0" w:color="auto"/>
+              <w:right w:val="single" w:sz="4" w:space="0" w:color="auto"/>
+            </w:tcBorders>
+          </w:tcPr>
+          <w:p>
+            <w:pPr>
+              <w:pStyle w:val="a4"/>
+              <w:jc w:val="center"/>
+              <w:rPr>
+                <w:rFonts w:ascii="Times New Roman" w:hAnsi="Times New Roman"/>
+                <w:sz w:val="28"/>
+                <w:szCs w:val="28"/>
+              </w:rPr>
+            </w:pPr>
+            <w:r>
+              <w:rPr>
+                <w:rFonts w:ascii="Times New Roman" w:hAnsi="Times New Roman"/>
+                <w:sz w:val="28"/>
+                <w:szCs w:val="28"/>
+              </w:rPr>
+              <w:t>1</w:t>
+            </w:r>
+          </w:p>
+        </w:tc>
+        <w:tc>
+          <w:tcPr>
+            <w:tcW w:w="567" w:type="dxa"/>
+            <w:tcBorders>
+              <w:top w:val="single" w:sz="4" w:space="0" w:color="auto"/>
+              <w:left w:val="single" w:sz="4" w:space="0" w:color="auto"/>
+              <w:bottom w:val="single" w:sz="4" w:space="0" w:color="auto"/>
+              <w:right w:val="single" w:sz="4" w:space="0" w:color="auto"/>
+            </w:tcBorders>
+          </w:tcPr>
+          <w:p>
+            <w:pPr>
+              <w:pStyle w:val="a4"/>
+              <w:jc w:val="center"/>
+              <w:rPr>
+                <w:rFonts w:ascii="Times New Roman" w:hAnsi="Times New Roman"/>
+                <w:sz w:val="28"/>
+                <w:szCs w:val="28"/>
+              </w:rPr>
+            </w:pPr>
+            <w:r>
+              <w:rPr>
+                <w:rFonts w:ascii="Times New Roman" w:hAnsi="Times New Roman"/>
+                <w:sz w:val="28"/>
+                <w:szCs w:val="28"/>
+              </w:rPr>
+              <w:t>1</w:t>
+            </w:r>
+          </w:p>
+        </w:tc>
+        <w:tc>
+          <w:tcPr>
+            <w:tcW w:w="567" w:type="dxa"/>
+            <w:tcBorders>
+              <w:top w:val="single" w:sz="4" w:space="0" w:color="auto"/>
+              <w:left w:val="single" w:sz="4" w:space="0" w:color="auto"/>
+              <w:bottom w:val="single" w:sz="4" w:space="0" w:color="auto"/>
+              <w:right w:val="single" w:sz="4" w:space="0" w:color="auto"/>
+            </w:tcBorders>
+          </w:tcPr>
+          <w:p>
+            <w:pPr>
+              <w:pStyle w:val="a4"/>
+              <w:jc w:val="center"/>
+              <w:rPr>
+                <w:rFonts w:ascii="Times New Roman" w:hAnsi="Times New Roman"/>
+                <w:sz w:val="28"/>
+                <w:szCs w:val="28"/>
+              </w:rPr>
+            </w:pPr>
+            <w:r>
+              <w:rPr>
+                <w:rFonts w:ascii="Times New Roman" w:hAnsi="Times New Roman"/>
+                <w:sz w:val="28"/>
+                <w:szCs w:val="28"/>
+              </w:rPr>
+              <w:t>0</w:t>
+            </w:r>
+          </w:p>
+        </w:tc>
+        <w:tc>
+          <w:tcPr>
+            <w:tcW w:w="567" w:type="dxa"/>
+            <w:tcBorders>
+              <w:top w:val="single" w:sz="4" w:space="0" w:color="auto"/>
+              <w:left w:val="single" w:sz="4" w:space="0" w:color="auto"/>
+              <w:bottom w:val="single" w:sz="4" w:space="0" w:color="auto"/>
+              <w:right w:val="single" w:sz="4" w:space="0" w:color="auto"/>
+            </w:tcBorders>
+          </w:tcPr>
+          <w:p>
+            <w:pPr>
+              <w:pStyle w:val="a4"/>
+              <w:jc w:val="center"/>
+              <w:rPr>
+                <w:rFonts w:ascii="Times New Roman" w:hAnsi="Times New Roman"/>
+                <w:sz w:val="28"/>
+                <w:szCs w:val="28"/>
+                <w:lang w:val="en-US"/>
+              </w:rPr>
+            </w:pPr>
+          </w:p>
+        </w:tc>
+      </w:tr>
+      <w:tr>
+        <w:trPr>
+          <w:trHeight w:val="241"/>
+        </w:trPr>
+        <w:tc>
+          <w:tcPr>
+            <w:tcW w:w="4077" w:type="dxa"/>
+            <w:tcBorders>
+              <w:top w:val="single" w:sz="4" w:space="0" w:color="auto"/>
+              <w:left w:val="single" w:sz="4" w:space="0" w:color="auto"/>
+              <w:bottom w:val="single" w:sz="4" w:space="0" w:color="auto"/>
+              <w:right w:val="single" w:sz="4" w:space="0" w:color="auto"/>
+            </w:tcBorders>
+          </w:tcPr>
+          <w:p>
+            <w:pPr>
+              <w:pStyle w:val="a4"/>
+              <w:jc w:val="center"/>
+              <w:rPr>
+                <w:rFonts w:ascii="Times New Roman" w:hAnsi="Times New Roman"/>
+                <w:sz w:val="28"/>
+                <w:szCs w:val="28"/>
+                <w:lang w:val="en-US"/>
+              </w:rPr>
+            </w:pPr>
+            <w:r>
+              <w:rPr>
+                <w:rFonts w:ascii="Times New Roman" w:hAnsi="Times New Roman"/>
+                <w:sz w:val="28"/>
+                <w:szCs w:val="28"/>
+              </w:rPr>
+              <w:t>5</w:t>
+            </w:r>
+            <w:r>
+              <w:rPr>
+                <w:rFonts w:ascii="Times New Roman" w:hAnsi="Times New Roman"/>
+                <w:sz w:val="28"/>
+                <w:szCs w:val="28"/>
+                <w:vertAlign w:val="subscript"/>
+                <w:lang w:val="en-US"/>
+              </w:rPr>
+              <w:t>(16)</w:t>
+            </w:r>
+          </w:p>
+        </w:tc>
+        <w:tc>
+          <w:tcPr>
+            <w:tcW w:w="567" w:type="dxa"/>
+            <w:tcBorders>
+              <w:top w:val="single" w:sz="4" w:space="0" w:color="auto"/>
+              <w:left w:val="single" w:sz="4" w:space="0" w:color="auto"/>
+              <w:bottom w:val="single" w:sz="4" w:space="0" w:color="auto"/>
+              <w:right w:val="single" w:sz="4" w:space="0" w:color="auto"/>
+            </w:tcBorders>
+          </w:tcPr>
+          <w:p>
+            <w:pPr>
+              <w:pStyle w:val="a4"/>
+              <w:jc w:val="center"/>
+              <w:rPr>
+                <w:rFonts w:ascii="Times New Roman" w:hAnsi="Times New Roman"/>
+                <w:sz w:val="28"/>
+                <w:szCs w:val="28"/>
+              </w:rPr>
+            </w:pPr>
+            <w:r>
+              <w:rPr>
+                <w:rFonts w:ascii="Times New Roman" w:hAnsi="Times New Roman"/>
+                <w:sz w:val="28"/>
+                <w:szCs w:val="28"/>
+              </w:rPr>
+              <w:t>1</w:t>
+            </w:r>
+          </w:p>
+        </w:tc>
+        <w:tc>
+          <w:tcPr>
+            <w:tcW w:w="567" w:type="dxa"/>
+            <w:tcBorders>
+              <w:top w:val="single" w:sz="4" w:space="0" w:color="auto"/>
+              <w:left w:val="single" w:sz="4" w:space="0" w:color="auto"/>
+              <w:bottom w:val="single" w:sz="4" w:space="0" w:color="auto"/>
+              <w:right w:val="single" w:sz="4" w:space="0" w:color="auto"/>
+            </w:tcBorders>
+          </w:tcPr>
+          <w:p>
+            <w:pPr>
+              <w:pStyle w:val="a4"/>
+              <w:jc w:val="center"/>
+              <w:rPr>
+                <w:rFonts w:ascii="Times New Roman" w:hAnsi="Times New Roman"/>
+                <w:sz w:val="28"/>
+                <w:szCs w:val="28"/>
+              </w:rPr>
+            </w:pPr>
+            <w:r>
+              <w:rPr>
+                <w:rFonts w:ascii="Times New Roman" w:hAnsi="Times New Roman"/>
+                <w:sz w:val="28"/>
+                <w:szCs w:val="28"/>
+              </w:rPr>
+              <w:t>1</w:t>
+            </w:r>
+          </w:p>
+        </w:tc>
+        <w:tc>
+          <w:tcPr>
+            <w:tcW w:w="567" w:type="dxa"/>
+            <w:tcBorders>
+              <w:top w:val="single" w:sz="4" w:space="0" w:color="auto"/>
+              <w:left w:val="single" w:sz="4" w:space="0" w:color="auto"/>
+              <w:bottom w:val="single" w:sz="4" w:space="0" w:color="auto"/>
+              <w:right w:val="single" w:sz="4" w:space="0" w:color="auto"/>
+            </w:tcBorders>
+          </w:tcPr>
+          <w:p>
+            <w:pPr>
+              <w:pStyle w:val="a4"/>
+              <w:jc w:val="center"/>
+              <w:rPr>
+                <w:rFonts w:ascii="Times New Roman" w:hAnsi="Times New Roman"/>
+                <w:sz w:val="28"/>
+                <w:szCs w:val="28"/>
+              </w:rPr>
+            </w:pPr>
+            <w:r>
+              <w:rPr>
+                <w:rFonts w:ascii="Times New Roman" w:hAnsi="Times New Roman"/>
+                <w:sz w:val="28"/>
+                <w:szCs w:val="28"/>
+              </w:rPr>
+              <w:t>1</w:t>
+            </w:r>
+          </w:p>
+        </w:tc>
+        <w:tc>
+          <w:tcPr>
+            <w:tcW w:w="567" w:type="dxa"/>
+            <w:tcBorders>
+              <w:top w:val="single" w:sz="4" w:space="0" w:color="auto"/>
+              <w:left w:val="single" w:sz="4" w:space="0" w:color="auto"/>
+              <w:bottom w:val="single" w:sz="4" w:space="0" w:color="auto"/>
+              <w:right w:val="single" w:sz="4" w:space="0" w:color="auto"/>
+            </w:tcBorders>
+          </w:tcPr>
+          <w:p>
+            <w:pPr>
+              <w:pStyle w:val="a4"/>
+              <w:jc w:val="center"/>
+              <w:rPr>
+                <w:rFonts w:ascii="Times New Roman" w:hAnsi="Times New Roman"/>
+                <w:sz w:val="28"/>
+                <w:szCs w:val="28"/>
+                <w:lang w:val="en-US"/>
+              </w:rPr>
+            </w:pPr>
           </w:p>
         </w:tc>
       </w:tr>
@@ -936,17 +1276,7 @@
           <w:sz w:val="28"/>
           <w:szCs w:val="28"/>
         </w:rPr>
-        <w:t>2.</w:t>
-      </w:r>
-      <w:r>
-        <w:rPr>
-          <w:rFonts w:ascii="Times New Roman" w:hAnsi="Times New Roman"/>
-          <w:b/>
-          <w:bCs/>
-          <w:sz w:val="28"/>
-          <w:szCs w:val="28"/>
-        </w:rPr>
-        <w:t>4</w:t>
+        <w:t>2.4</w:t>
       </w:r>
     </w:p>
     <w:p>
@@ -1260,186 +1590,6 @@
       <w:r>
         <w:rPr>
           <w:rFonts w:ascii="Times New Roman" w:hAnsi="Times New Roman"/>
-          <w:noProof/>
-          <w:sz w:val="24"/>
-          <w:szCs w:val="24"/>
-        </w:rPr>
-        <mc:AlternateContent>
-          <mc:Choice Requires="wps">
-            <w:drawing>
-              <wp:anchor distT="0" distB="0" distL="114300" distR="114300" simplePos="0" relativeHeight="251661312" behindDoc="0" locked="0" layoutInCell="1" allowOverlap="1" wp14:anchorId="362DC991" wp14:editId="159A9446">
-                <wp:simplePos x="0" y="0"/>
-                <wp:positionH relativeFrom="column">
-                  <wp:posOffset>5096510</wp:posOffset>
-                </wp:positionH>
-                <wp:positionV relativeFrom="paragraph">
-                  <wp:posOffset>2963545</wp:posOffset>
-                </wp:positionV>
-                <wp:extent cx="150495" cy="635"/>
-                <wp:effectExtent l="7620" t="11430" r="13335" b="6985"/>
-                <wp:wrapNone/>
-                <wp:docPr id="5" name="Прямая со стрелкой 5"/>
-                <wp:cNvGraphicFramePr>
-                  <a:graphicFrameLocks xmlns:a="http://schemas.openxmlformats.org/drawingml/2006/main"/>
-                </wp:cNvGraphicFramePr>
-                <a:graphic xmlns:a="http://schemas.openxmlformats.org/drawingml/2006/main">
-                  <a:graphicData uri="http://schemas.microsoft.com/office/word/2010/wordprocessingShape">
-                    <wps:wsp>
-                      <wps:cNvCnPr>
-                        <a:cxnSpLocks noChangeShapeType="1"/>
-                      </wps:cNvCnPr>
-                      <wps:spPr bwMode="auto">
-                        <a:xfrm>
-                          <a:off x="0" y="0"/>
-                          <a:ext cx="150495" cy="635"/>
-                        </a:xfrm>
-                        <a:prstGeom prst="straightConnector1">
-                          <a:avLst/>
-                        </a:prstGeom>
-                        <a:noFill/>
-                        <a:ln w="12700">
-                          <a:solidFill>
-                            <a:srgbClr val="000000"/>
-                          </a:solidFill>
-                          <a:round/>
-                          <a:headEnd/>
-                          <a:tailEnd/>
-                        </a:ln>
-                        <a:effectLst/>
-                        <a:extLst>
-                          <a:ext uri="{909E8E84-426E-40DD-AFC4-6F175D3DCCD1}">
-                            <a14:hiddenFill xmlns:a14="http://schemas.microsoft.com/office/drawing/2010/main">
-                              <a:noFill/>
-                            </a14:hiddenFill>
-                          </a:ext>
-                          <a:ext uri="{AF507438-7753-43E0-B8FC-AC1667EBCBE1}">
-                            <a14:hiddenEffects xmlns:a14="http://schemas.microsoft.com/office/drawing/2010/main">
-                              <a:effectLst>
-                                <a:outerShdw dist="28398" dir="3806097" algn="ctr" rotWithShape="0">
-                                  <a:srgbClr val="7F7F7F">
-                                    <a:alpha val="50000"/>
-                                  </a:srgbClr>
-                                </a:outerShdw>
-                              </a:effectLst>
-                            </a14:hiddenEffects>
-                          </a:ext>
-                        </a:extLst>
-                      </wps:spPr>
-                      <wps:bodyPr/>
-                    </wps:wsp>
-                  </a:graphicData>
-                </a:graphic>
-                <wp14:sizeRelH relativeFrom="page">
-                  <wp14:pctWidth>0</wp14:pctWidth>
-                </wp14:sizeRelH>
-                <wp14:sizeRelV relativeFrom="page">
-                  <wp14:pctHeight>0</wp14:pctHeight>
-                </wp14:sizeRelV>
-              </wp:anchor>
-            </w:drawing>
-          </mc:Choice>
-          <mc:Fallback>
-            <w:pict>
-              <v:shape w14:anchorId="7A647F6E" id="Прямая со стрелкой 5" o:spid="_x0000_s1026" type="#_x0000_t32" style="position:absolute;margin-left:401.3pt;margin-top:233.35pt;width:11.85pt;height:.05pt;z-index:251661312;visibility:visible;mso-wrap-style:square;mso-width-percent:0;mso-height-percent:0;mso-wrap-distance-left:9pt;mso-wrap-distance-top:0;mso-wrap-distance-right:9pt;mso-wrap-distance-bottom:0;mso-position-horizontal:absolute;mso-position-horizontal-relative:text;mso-position-vertical:absolute;mso-position-vertical-relative:text;mso-width-percent:0;mso-height-percent:0;mso-width-relative:page;mso-height-relative:page" o:gfxdata="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" strokeweight="1pt">
-                <v:shadow color="#7f7f7f" opacity=".5" offset="1pt"/>
-              </v:shape>
-            </w:pict>
-          </mc:Fallback>
-        </mc:AlternateContent>
-      </w:r>
-      <w:r>
-        <w:rPr>
-          <w:rFonts w:ascii="Times New Roman" w:hAnsi="Times New Roman"/>
-          <w:noProof/>
-          <w:sz w:val="24"/>
-          <w:szCs w:val="24"/>
-        </w:rPr>
-        <mc:AlternateContent>
-          <mc:Choice Requires="wps">
-            <w:drawing>
-              <wp:anchor distT="0" distB="0" distL="114300" distR="114300" simplePos="0" relativeHeight="251662336" behindDoc="0" locked="0" layoutInCell="1" allowOverlap="1" wp14:anchorId="6636F7AD" wp14:editId="65C8952B">
-                <wp:simplePos x="0" y="0"/>
-                <wp:positionH relativeFrom="column">
-                  <wp:posOffset>5096510</wp:posOffset>
-                </wp:positionH>
-                <wp:positionV relativeFrom="paragraph">
-                  <wp:posOffset>2963545</wp:posOffset>
-                </wp:positionV>
-                <wp:extent cx="150495" cy="635"/>
-                <wp:effectExtent l="7620" t="11430" r="13335" b="6985"/>
-                <wp:wrapNone/>
-                <wp:docPr id="4" name="Прямая со стрелкой 4"/>
-                <wp:cNvGraphicFramePr>
-                  <a:graphicFrameLocks xmlns:a="http://schemas.openxmlformats.org/drawingml/2006/main"/>
-                </wp:cNvGraphicFramePr>
-                <a:graphic xmlns:a="http://schemas.openxmlformats.org/drawingml/2006/main">
-                  <a:graphicData uri="http://schemas.microsoft.com/office/word/2010/wordprocessingShape">
-                    <wps:wsp>
-                      <wps:cNvCnPr>
-                        <a:cxnSpLocks noChangeShapeType="1"/>
-                      </wps:cNvCnPr>
-                      <wps:spPr bwMode="auto">
-                        <a:xfrm>
-                          <a:off x="0" y="0"/>
-                          <a:ext cx="150495" cy="635"/>
-                        </a:xfrm>
-                        <a:prstGeom prst="straightConnector1">
-                          <a:avLst/>
-                        </a:prstGeom>
-                        <a:noFill/>
-                        <a:ln w="12700">
-                          <a:solidFill>
-                            <a:srgbClr val="000000"/>
-                          </a:solidFill>
-                          <a:round/>
-                          <a:headEnd/>
-                          <a:tailEnd/>
-                        </a:ln>
-                        <a:effectLst/>
-                        <a:extLst>
-                          <a:ext uri="{909E8E84-426E-40DD-AFC4-6F175D3DCCD1}">
-                            <a14:hiddenFill xmlns:a14="http://schemas.microsoft.com/office/drawing/2010/main">
-                              <a:noFill/>
-                            </a14:hiddenFill>
-                          </a:ext>
-                          <a:ext uri="{AF507438-7753-43E0-B8FC-AC1667EBCBE1}">
-                            <a14:hiddenEffects xmlns:a14="http://schemas.microsoft.com/office/drawing/2010/main">
-                              <a:effectLst>
-                                <a:outerShdw dist="28398" dir="3806097" algn="ctr" rotWithShape="0">
-                                  <a:srgbClr val="7F7F7F">
-                                    <a:alpha val="50000"/>
-                                  </a:srgbClr>
-                                </a:outerShdw>
-                              </a:effectLst>
-                            </a14:hiddenEffects>
-                          </a:ext>
-                        </a:extLst>
-                      </wps:spPr>
-                      <wps:bodyPr/>
-                    </wps:wsp>
-                  </a:graphicData>
-                </a:graphic>
-                <wp14:sizeRelH relativeFrom="page">
-                  <wp14:pctWidth>0</wp14:pctWidth>
-                </wp14:sizeRelH>
-                <wp14:sizeRelV relativeFrom="page">
-                  <wp14:pctHeight>0</wp14:pctHeight>
-                </wp14:sizeRelV>
-              </wp:anchor>
-            </w:drawing>
-          </mc:Choice>
-          <mc:Fallback>
-            <w:pict>
-              <v:shape w14:anchorId="0FA2D1EF" id="Прямая со стрелкой 4" o:spid="_x0000_s1026" type="#_x0000_t32" style="position:absolute;margin-left:401.3pt;margin-top:233.35pt;width:11.85pt;height:.05pt;z-index:251662336;visibility:visible;mso-wrap-style:square;mso-width-percent:0;mso-height-percent:0;mso-wrap-distance-left:9pt;mso-wrap-distance-top:0;mso-wrap-distance-right:9pt;mso-wrap-distance-bottom:0;mso-position-horizontal:absolute;mso-position-horizontal-relative:text;mso-position-vertical:absolute;mso-position-vertical-relative:text;mso-width-percent:0;mso-height-percent:0;mso-width-relative:page;mso-height-relative:page" o:gfxdata="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" strokeweight="1pt">
-                <v:shadow color="#7f7f7f" opacity=".5" offset="1pt"/>
-              </v:shape>
-            </w:pict>
-          </mc:Fallback>
-        </mc:AlternateContent>
-      </w:r>
-      <w:r>
-        <w:rPr>
-          <w:rFonts w:ascii="Times New Roman" w:hAnsi="Times New Roman"/>
           <w:sz w:val="28"/>
           <w:szCs w:val="28"/>
           <w:vertAlign w:val="subscript"/>
@@ -1465,17 +1615,7 @@
           <w:sz w:val="28"/>
           <w:szCs w:val="28"/>
         </w:rPr>
-        <w:t>2.</w:t>
-      </w:r>
-      <w:r>
-        <w:rPr>
-          <w:rFonts w:ascii="Times New Roman" w:hAnsi="Times New Roman"/>
-          <w:b/>
-          <w:bCs/>
-          <w:sz w:val="28"/>
-          <w:szCs w:val="28"/>
-        </w:rPr>
-        <w:t>5</w:t>
+        <w:t>2.5</w:t>
       </w:r>
     </w:p>
     <w:p>
@@ -1523,17 +1663,7 @@
           <w:sz w:val="28"/>
           <w:szCs w:val="28"/>
         </w:rPr>
-        <w:t>2.</w:t>
-      </w:r>
-      <w:r>
-        <w:rPr>
-          <w:rFonts w:ascii="Times New Roman" w:hAnsi="Times New Roman"/>
-          <w:b/>
-          <w:bCs/>
-          <w:sz w:val="28"/>
-          <w:szCs w:val="28"/>
-        </w:rPr>
-        <w:t>6</w:t>
+        <w:t>2.6</w:t>
       </w:r>
     </w:p>
     <w:p>
@@ -1581,17 +1711,7 @@
           <w:sz w:val="28"/>
           <w:szCs w:val="28"/>
         </w:rPr>
-        <w:t>2.</w:t>
-      </w:r>
-      <w:r>
-        <w:rPr>
-          <w:rFonts w:ascii="Times New Roman" w:hAnsi="Times New Roman"/>
-          <w:b/>
-          <w:bCs/>
-          <w:sz w:val="28"/>
-          <w:szCs w:val="28"/>
-        </w:rPr>
-        <w:t>7</w:t>
+        <w:t>2.7</w:t>
       </w:r>
     </w:p>
     <w:p>
@@ -1629,17 +1749,7 @@
           <w:sz w:val="28"/>
           <w:szCs w:val="28"/>
         </w:rPr>
-        <w:t>2.</w:t>
-      </w:r>
-      <w:r>
-        <w:rPr>
-          <w:rFonts w:ascii="Times New Roman" w:hAnsi="Times New Roman"/>
-          <w:b/>
-          <w:bCs/>
-          <w:sz w:val="28"/>
-          <w:szCs w:val="28"/>
-        </w:rPr>
-        <w:t>8</w:t>
+        <w:t>2.8</w:t>
       </w:r>
     </w:p>
     <w:p>

--- a/Labs/Lab02/Отчёт.docx
+++ b/Labs/Lab02/Отчёт.docx
@@ -203,6 +203,34 @@
           <w:szCs w:val="28"/>
         </w:rPr>
         <w:t>2.2</w:t>
+      </w:r>
+    </w:p>
+    <w:p>
+      <w:pPr>
+        <w:pStyle w:val="a4"/>
+        <w:jc w:val="both"/>
+        <w:rPr>
+          <w:rFonts w:ascii="Times New Roman" w:hAnsi="Times New Roman"/>
+          <w:sz w:val="28"/>
+          <w:szCs w:val="28"/>
+        </w:rPr>
+      </w:pPr>
+      <w:r>
+        <w:rPr>
+          <w:rFonts w:ascii="Times New Roman" w:hAnsi="Times New Roman"/>
+          <w:sz w:val="28"/>
+          <w:szCs w:val="28"/>
+        </w:rPr>
+        <w:t xml:space="preserve">Таблица 1 – </w:t>
+      </w:r>
+      <w:r>
+        <w:rPr>
+          <w:rFonts w:ascii="Times New Roman" w:hAnsi="Times New Roman"/>
+          <w:color w:val="000000"/>
+          <w:sz w:val="28"/>
+          <w:szCs w:val="28"/>
+        </w:rPr>
+        <w:t>Индивидуальное задание</w:t>
       </w:r>
     </w:p>
     <w:tbl>
@@ -356,7 +384,39 @@
           <w:sz w:val="28"/>
           <w:szCs w:val="28"/>
         </w:rPr>
-        <w:t>Таблица 1 –Таблица истинности</w:t>
+        <w:t xml:space="preserve">Таблица </w:t>
+      </w:r>
+      <w:r>
+        <w:rPr>
+          <w:rFonts w:ascii="Times New Roman" w:hAnsi="Times New Roman"/>
+          <w:sz w:val="28"/>
+          <w:szCs w:val="28"/>
+        </w:rPr>
+        <w:t>2</w:t>
+      </w:r>
+      <w:r>
+        <w:rPr>
+          <w:rFonts w:ascii="Times New Roman" w:hAnsi="Times New Roman"/>
+          <w:sz w:val="28"/>
+          <w:szCs w:val="28"/>
+        </w:rPr>
+        <w:t xml:space="preserve"> –</w:t>
+      </w:r>
+      <w:r>
+        <w:rPr>
+          <w:rFonts w:ascii="Times New Roman" w:hAnsi="Times New Roman"/>
+          <w:sz w:val="28"/>
+          <w:szCs w:val="28"/>
+        </w:rPr>
+        <w:t xml:space="preserve"> </w:t>
+      </w:r>
+      <w:r>
+        <w:rPr>
+          <w:rFonts w:ascii="Times New Roman" w:hAnsi="Times New Roman"/>
+          <w:sz w:val="28"/>
+          <w:szCs w:val="28"/>
+        </w:rPr>
+        <w:t>Таблица истинности</w:t>
       </w:r>
     </w:p>
     <w:tbl>
@@ -1083,6 +1143,25 @@
                 <w:lang w:val="en-US"/>
               </w:rPr>
             </w:pPr>
+            <w:r>
+              <w:rPr>
+                <w:rFonts w:ascii="Times New Roman" w:hAnsi="Times New Roman"/>
+                <w:sz w:val="28"/>
+                <w:szCs w:val="28"/>
+                <w:lang w:val="en-US"/>
+              </w:rPr>
+              <w:t>D</w:t>
+            </w:r>
+            <w:r>
+              <w:rPr>
+                <w:rFonts w:ascii="Times New Roman" w:hAnsi="Times New Roman"/>
+                <w:sz w:val="28"/>
+                <w:szCs w:val="28"/>
+                <w:vertAlign w:val="subscript"/>
+                <w:lang w:val="en-US"/>
+              </w:rPr>
+              <w:t>2</w:t>
+            </w:r>
           </w:p>
         </w:tc>
       </w:tr>
@@ -1242,6 +1321,25 @@
                 <w:lang w:val="en-US"/>
               </w:rPr>
             </w:pPr>
+            <w:r>
+              <w:rPr>
+                <w:rFonts w:ascii="Times New Roman" w:hAnsi="Times New Roman"/>
+                <w:sz w:val="28"/>
+                <w:szCs w:val="28"/>
+                <w:lang w:val="en-US"/>
+              </w:rPr>
+              <w:t>D</w:t>
+            </w:r>
+            <w:r>
+              <w:rPr>
+                <w:rFonts w:ascii="Times New Roman" w:hAnsi="Times New Roman"/>
+                <w:sz w:val="28"/>
+                <w:szCs w:val="28"/>
+                <w:vertAlign w:val="subscript"/>
+                <w:lang w:val="en-US"/>
+              </w:rPr>
+              <w:t>3</w:t>
+            </w:r>
           </w:p>
         </w:tc>
       </w:tr>
@@ -1293,8 +1391,6 @@
       <w:r>
         <w:rPr>
           <w:rFonts w:ascii="Times New Roman" w:hAnsi="Times New Roman"/>
-          <w:sz w:val="28"/>
-          <w:szCs w:val="28"/>
           <w:lang w:val="be-BY"/>
         </w:rPr>
         <w:t xml:space="preserve">                                    </w:t>
@@ -1302,11 +1398,54 @@
       <w:r>
         <w:rPr>
           <w:rFonts w:ascii="Times New Roman" w:hAnsi="Times New Roman"/>
-          <w:sz w:val="20"/>
-          <w:szCs w:val="20"/>
+        </w:rPr>
+        <w:t xml:space="preserve"> </w:t>
+      </w:r>
+      <w:r>
+        <w:rPr>
+          <w:rFonts w:ascii="Times New Roman" w:hAnsi="Times New Roman"/>
+        </w:rPr>
+        <w:t xml:space="preserve">       </w:t>
+      </w:r>
+      <w:r>
+        <w:rPr>
+          <w:rFonts w:ascii="Times New Roman" w:hAnsi="Times New Roman"/>
           <w:lang w:val="en-US"/>
         </w:rPr>
         <w:t>D</w:t>
+      </w:r>
+      <w:r>
+        <w:rPr>
+          <w:rFonts w:ascii="Times New Roman" w:hAnsi="Times New Roman"/>
+          <w:vertAlign w:val="subscript"/>
+        </w:rPr>
+        <w:t>3</w:t>
+      </w:r>
+      <w:r>
+        <w:rPr>
+          <w:rFonts w:ascii="Times New Roman" w:hAnsi="Times New Roman"/>
+        </w:rPr>
+        <w:t xml:space="preserve"> </w:t>
+      </w:r>
+      <w:r>
+        <w:rPr>
+          <w:rFonts w:ascii="Times New Roman" w:hAnsi="Times New Roman"/>
+          <w:lang w:val="en-US"/>
+        </w:rPr>
+        <w:t>D</w:t>
+      </w:r>
+      <w:r>
+        <w:rPr>
+          <w:rFonts w:ascii="Times New Roman" w:hAnsi="Times New Roman"/>
+          <w:vertAlign w:val="subscript"/>
+        </w:rPr>
+        <w:t>2</w:t>
+      </w:r>
+      <w:r>
+        <w:rPr>
+          <w:rFonts w:ascii="Times New Roman" w:hAnsi="Times New Roman"/>
+        </w:rPr>
+        <w:t xml:space="preserve"> D</w:t>
       </w:r>
       <w:r>
         <w:rPr>
@@ -1362,7 +1501,15 @@
           <w:szCs w:val="28"/>
           <w:lang w:val="be-BY"/>
         </w:rPr>
-        <w:t>Преобразовать 1</w:t>
+        <w:t xml:space="preserve">Преобразовать </w:t>
+      </w:r>
+      <w:r>
+        <w:rPr>
+          <w:rFonts w:ascii="Times New Roman" w:hAnsi="Times New Roman"/>
+          <w:sz w:val="28"/>
+          <w:szCs w:val="28"/>
+        </w:rPr>
+        <w:t>9</w:t>
       </w:r>
       <w:r>
         <w:rPr>
@@ -1381,7 +1528,15 @@
           <w:szCs w:val="28"/>
           <w:lang w:val="be-BY"/>
         </w:rPr>
-        <w:t xml:space="preserve"> = 0 1</w:t>
+        <w:t xml:space="preserve"> = </w:t>
+      </w:r>
+      <w:r>
+        <w:rPr>
+          <w:rFonts w:ascii="Times New Roman" w:hAnsi="Times New Roman"/>
+          <w:sz w:val="28"/>
+          <w:szCs w:val="28"/>
+        </w:rPr>
+        <w:t>1 0 0 1</w:t>
       </w:r>
       <w:r>
         <w:rPr>
@@ -1414,13 +1569,93 @@
         <mc:AlternateContent>
           <mc:Choice Requires="wps">
             <w:drawing>
-              <wp:anchor distT="0" distB="0" distL="114300" distR="114300" simplePos="0" relativeHeight="251660288" behindDoc="0" locked="0" layoutInCell="1" allowOverlap="1" wp14:anchorId="2828D3EB" wp14:editId="4156B36A">
+              <wp:anchor distT="0" distB="0" distL="114300" distR="114300" simplePos="0" relativeHeight="251673600" behindDoc="0" locked="0" layoutInCell="1" allowOverlap="1" wp14:anchorId="26167A26" wp14:editId="03229E80">
                 <wp:simplePos x="0" y="0"/>
                 <wp:positionH relativeFrom="column">
-                  <wp:posOffset>755650</wp:posOffset>
+                  <wp:posOffset>2509520</wp:posOffset>
                 </wp:positionH>
                 <wp:positionV relativeFrom="paragraph">
-                  <wp:posOffset>20955</wp:posOffset>
+                  <wp:posOffset>34066</wp:posOffset>
+                </wp:positionV>
+                <wp:extent cx="126365" cy="0"/>
+                <wp:effectExtent l="10160" t="12065" r="6350" b="6985"/>
+                <wp:wrapNone/>
+                <wp:docPr id="9" name="Прямая со стрелкой 9"/>
+                <wp:cNvGraphicFramePr>
+                  <a:graphicFrameLocks xmlns:a="http://schemas.openxmlformats.org/drawingml/2006/main"/>
+                </wp:cNvGraphicFramePr>
+                <a:graphic xmlns:a="http://schemas.openxmlformats.org/drawingml/2006/main">
+                  <a:graphicData uri="http://schemas.microsoft.com/office/word/2010/wordprocessingShape">
+                    <wps:wsp>
+                      <wps:cNvCnPr>
+                        <a:cxnSpLocks noChangeShapeType="1"/>
+                      </wps:cNvCnPr>
+                      <wps:spPr bwMode="auto">
+                        <a:xfrm>
+                          <a:off x="0" y="0"/>
+                          <a:ext cx="126365" cy="0"/>
+                        </a:xfrm>
+                        <a:prstGeom prst="straightConnector1">
+                          <a:avLst/>
+                        </a:prstGeom>
+                        <a:noFill/>
+                        <a:ln w="12700">
+                          <a:solidFill>
+                            <a:srgbClr val="000000"/>
+                          </a:solidFill>
+                          <a:round/>
+                          <a:headEnd/>
+                          <a:tailEnd/>
+                        </a:ln>
+                        <a:extLst>
+                          <a:ext uri="{909E8E84-426E-40DD-AFC4-6F175D3DCCD1}">
+                            <a14:hiddenFill xmlns:a14="http://schemas.microsoft.com/office/drawing/2010/main">
+                              <a:noFill/>
+                            </a14:hiddenFill>
+                          </a:ext>
+                        </a:extLst>
+                      </wps:spPr>
+                      <wps:bodyPr/>
+                    </wps:wsp>
+                  </a:graphicData>
+                </a:graphic>
+                <wp14:sizeRelH relativeFrom="page">
+                  <wp14:pctWidth>0</wp14:pctWidth>
+                </wp14:sizeRelH>
+                <wp14:sizeRelV relativeFrom="page">
+                  <wp14:pctHeight>0</wp14:pctHeight>
+                </wp14:sizeRelV>
+              </wp:anchor>
+            </w:drawing>
+          </mc:Choice>
+          <mc:Fallback>
+            <w:pict>
+              <v:shapetype w14:anchorId="3A4035E8" id="_x0000_t32" coordsize="21600,21600" o:spt="32" o:oned="t" path="m,l21600,21600e" filled="f">
+                <v:path arrowok="t" fillok="f" o:connecttype="none"/>
+                <o:lock v:ext="edit" shapetype="t"/>
+              </v:shapetype>
+              <v:shape id="Прямая со стрелкой 9" o:spid="_x0000_s1026" type="#_x0000_t32" style="position:absolute;margin-left:197.6pt;margin-top:2.7pt;width:9.95pt;height:0;z-index:251673600;visibility:visible;mso-wrap-style:square;mso-width-percent:0;mso-height-percent:0;mso-wrap-distance-left:9pt;mso-wrap-distance-top:0;mso-wrap-distance-right:9pt;mso-wrap-distance-bottom:0;mso-position-horizontal:absolute;mso-position-horizontal-relative:text;mso-position-vertical:absolute;mso-position-vertical-relative:text;mso-width-percent:0;mso-height-percent:0;mso-width-relative:page;mso-height-relative:page" o:gfxdata="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" strokeweight="1pt"/>
+            </w:pict>
+          </mc:Fallback>
+        </mc:AlternateContent>
+      </w:r>
+      <w:r>
+        <w:rPr>
+          <w:rFonts w:ascii="Times New Roman" w:hAnsi="Times New Roman"/>
+          <w:noProof/>
+          <w:sz w:val="28"/>
+          <w:szCs w:val="28"/>
+        </w:rPr>
+        <mc:AlternateContent>
+          <mc:Choice Requires="wps">
+            <w:drawing>
+              <wp:anchor distT="0" distB="0" distL="114300" distR="114300" simplePos="0" relativeHeight="251660288" behindDoc="0" locked="0" layoutInCell="1" allowOverlap="1" wp14:anchorId="2828D3EB" wp14:editId="3CF143AC">
+                <wp:simplePos x="0" y="0"/>
+                <wp:positionH relativeFrom="column">
+                  <wp:posOffset>1378585</wp:posOffset>
+                </wp:positionH>
+                <wp:positionV relativeFrom="paragraph">
+                  <wp:posOffset>15240</wp:posOffset>
                 </wp:positionV>
                 <wp:extent cx="126365" cy="0"/>
                 <wp:effectExtent l="10160" t="12065" r="6350" b="6985"/>
@@ -1475,11 +1710,7 @@
           </mc:Choice>
           <mc:Fallback>
             <w:pict>
-              <v:shapetype w14:anchorId="76E1FB05" id="_x0000_t32" coordsize="21600,21600" o:spt="32" o:oned="t" path="m,l21600,21600e" filled="f">
-                <v:path arrowok="t" fillok="f" o:connecttype="none"/>
-                <o:lock v:ext="edit" shapetype="t"/>
-              </v:shapetype>
-              <v:shape id="Прямая со стрелкой 6" o:spid="_x0000_s1026" type="#_x0000_t32" style="position:absolute;margin-left:59.5pt;margin-top:1.65pt;width:9.95pt;height:0;z-index:251660288;visibility:visible;mso-wrap-style:square;mso-width-percent:0;mso-height-percent:0;mso-wrap-distance-left:9pt;mso-wrap-distance-top:0;mso-wrap-distance-right:9pt;mso-wrap-distance-bottom:0;mso-position-horizontal:absolute;mso-position-horizontal-relative:text;mso-position-vertical:absolute;mso-position-vertical-relative:text;mso-width-percent:0;mso-height-percent:0;mso-width-relative:page;mso-height-relative:page" o:gfxdata="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" strokeweight="1pt"/>
+              <v:shape w14:anchorId="250322B2" id="Прямая со стрелкой 6" o:spid="_x0000_s1026" type="#_x0000_t32" style="position:absolute;margin-left:108.55pt;margin-top:1.2pt;width:9.95pt;height:0;z-index:251660288;visibility:visible;mso-wrap-style:square;mso-width-percent:0;mso-height-percent:0;mso-wrap-distance-left:9pt;mso-wrap-distance-top:0;mso-wrap-distance-right:9pt;mso-wrap-distance-bottom:0;mso-position-horizontal:absolute;mso-position-horizontal-relative:text;mso-position-vertical:absolute;mso-position-vertical-relative:text;mso-width-percent:0;mso-height-percent:0;mso-width-relative:page;mso-height-relative:page" o:gfxdata="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" strokeweight="1pt"/>
             </w:pict>
           </mc:Fallback>
         </mc:AlternateContent>
@@ -1487,6 +1718,158 @@
       <w:r>
         <w:rPr>
           <w:rFonts w:ascii="Times New Roman" w:hAnsi="Times New Roman"/>
+          <w:noProof/>
+          <w:sz w:val="28"/>
+          <w:szCs w:val="28"/>
+        </w:rPr>
+        <mc:AlternateContent>
+          <mc:Choice Requires="wps">
+            <w:drawing>
+              <wp:anchor distT="0" distB="0" distL="114300" distR="114300" simplePos="0" relativeHeight="251664384" behindDoc="0" locked="0" layoutInCell="1" allowOverlap="1" wp14:anchorId="7F618BA1" wp14:editId="545B67C6">
+                <wp:simplePos x="0" y="0"/>
+                <wp:positionH relativeFrom="column">
+                  <wp:posOffset>646393</wp:posOffset>
+                </wp:positionH>
+                <wp:positionV relativeFrom="paragraph">
+                  <wp:posOffset>22431</wp:posOffset>
+                </wp:positionV>
+                <wp:extent cx="126365" cy="0"/>
+                <wp:effectExtent l="10160" t="12065" r="6350" b="6985"/>
+                <wp:wrapNone/>
+                <wp:docPr id="2" name="Прямая со стрелкой 2"/>
+                <wp:cNvGraphicFramePr>
+                  <a:graphicFrameLocks xmlns:a="http://schemas.openxmlformats.org/drawingml/2006/main"/>
+                </wp:cNvGraphicFramePr>
+                <a:graphic xmlns:a="http://schemas.openxmlformats.org/drawingml/2006/main">
+                  <a:graphicData uri="http://schemas.microsoft.com/office/word/2010/wordprocessingShape">
+                    <wps:wsp>
+                      <wps:cNvCnPr>
+                        <a:cxnSpLocks noChangeShapeType="1"/>
+                      </wps:cNvCnPr>
+                      <wps:spPr bwMode="auto">
+                        <a:xfrm>
+                          <a:off x="0" y="0"/>
+                          <a:ext cx="126365" cy="0"/>
+                        </a:xfrm>
+                        <a:prstGeom prst="straightConnector1">
+                          <a:avLst/>
+                        </a:prstGeom>
+                        <a:noFill/>
+                        <a:ln w="12700">
+                          <a:solidFill>
+                            <a:srgbClr val="000000"/>
+                          </a:solidFill>
+                          <a:round/>
+                          <a:headEnd/>
+                          <a:tailEnd/>
+                        </a:ln>
+                        <a:extLst>
+                          <a:ext uri="{909E8E84-426E-40DD-AFC4-6F175D3DCCD1}">
+                            <a14:hiddenFill xmlns:a14="http://schemas.microsoft.com/office/drawing/2010/main">
+                              <a:noFill/>
+                            </a14:hiddenFill>
+                          </a:ext>
+                        </a:extLst>
+                      </wps:spPr>
+                      <wps:bodyPr/>
+                    </wps:wsp>
+                  </a:graphicData>
+                </a:graphic>
+                <wp14:sizeRelH relativeFrom="page">
+                  <wp14:pctWidth>0</wp14:pctWidth>
+                </wp14:sizeRelH>
+                <wp14:sizeRelV relativeFrom="page">
+                  <wp14:pctHeight>0</wp14:pctHeight>
+                </wp14:sizeRelV>
+              </wp:anchor>
+            </w:drawing>
+          </mc:Choice>
+          <mc:Fallback>
+            <w:pict>
+              <v:shape w14:anchorId="22F089C6" id="Прямая со стрелкой 2" o:spid="_x0000_s1026" type="#_x0000_t32" style="position:absolute;margin-left:50.9pt;margin-top:1.75pt;width:9.95pt;height:0;z-index:251664384;visibility:visible;mso-wrap-style:square;mso-width-percent:0;mso-height-percent:0;mso-wrap-distance-left:9pt;mso-wrap-distance-top:0;mso-wrap-distance-right:9pt;mso-wrap-distance-bottom:0;mso-position-horizontal:absolute;mso-position-horizontal-relative:text;mso-position-vertical:absolute;mso-position-vertical-relative:text;mso-width-percent:0;mso-height-percent:0;mso-width-relative:page;mso-height-relative:page" o:gfxdata="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" strokeweight="1pt"/>
+            </w:pict>
+          </mc:Fallback>
+        </mc:AlternateContent>
+      </w:r>
+      <w:r>
+        <w:rPr>
+          <w:rFonts w:ascii="Times New Roman" w:hAnsi="Times New Roman"/>
+          <w:noProof/>
+          <w:sz w:val="28"/>
+          <w:szCs w:val="28"/>
+        </w:rPr>
+        <mc:AlternateContent>
+          <mc:Choice Requires="wps">
+            <w:drawing>
+              <wp:anchor distT="0" distB="0" distL="114300" distR="114300" simplePos="0" relativeHeight="251662336" behindDoc="0" locked="0" layoutInCell="1" allowOverlap="1" wp14:anchorId="1459754B" wp14:editId="47C8DD4B">
+                <wp:simplePos x="0" y="0"/>
+                <wp:positionH relativeFrom="column">
+                  <wp:posOffset>456238</wp:posOffset>
+                </wp:positionH>
+                <wp:positionV relativeFrom="paragraph">
+                  <wp:posOffset>24313</wp:posOffset>
+                </wp:positionV>
+                <wp:extent cx="126365" cy="0"/>
+                <wp:effectExtent l="10160" t="12065" r="6350" b="6985"/>
+                <wp:wrapNone/>
+                <wp:docPr id="1" name="Прямая со стрелкой 1"/>
+                <wp:cNvGraphicFramePr>
+                  <a:graphicFrameLocks xmlns:a="http://schemas.openxmlformats.org/drawingml/2006/main"/>
+                </wp:cNvGraphicFramePr>
+                <a:graphic xmlns:a="http://schemas.openxmlformats.org/drawingml/2006/main">
+                  <a:graphicData uri="http://schemas.microsoft.com/office/word/2010/wordprocessingShape">
+                    <wps:wsp>
+                      <wps:cNvCnPr>
+                        <a:cxnSpLocks noChangeShapeType="1"/>
+                      </wps:cNvCnPr>
+                      <wps:spPr bwMode="auto">
+                        <a:xfrm>
+                          <a:off x="0" y="0"/>
+                          <a:ext cx="126365" cy="0"/>
+                        </a:xfrm>
+                        <a:prstGeom prst="straightConnector1">
+                          <a:avLst/>
+                        </a:prstGeom>
+                        <a:noFill/>
+                        <a:ln w="12700">
+                          <a:solidFill>
+                            <a:srgbClr val="000000"/>
+                          </a:solidFill>
+                          <a:round/>
+                          <a:headEnd/>
+                          <a:tailEnd/>
+                        </a:ln>
+                        <a:extLst>
+                          <a:ext uri="{909E8E84-426E-40DD-AFC4-6F175D3DCCD1}">
+                            <a14:hiddenFill xmlns:a14="http://schemas.microsoft.com/office/drawing/2010/main">
+                              <a:noFill/>
+                            </a14:hiddenFill>
+                          </a:ext>
+                        </a:extLst>
+                      </wps:spPr>
+                      <wps:bodyPr/>
+                    </wps:wsp>
+                  </a:graphicData>
+                </a:graphic>
+                <wp14:sizeRelH relativeFrom="page">
+                  <wp14:pctWidth>0</wp14:pctWidth>
+                </wp14:sizeRelH>
+                <wp14:sizeRelV relativeFrom="page">
+                  <wp14:pctHeight>0</wp14:pctHeight>
+                </wp14:sizeRelV>
+              </wp:anchor>
+            </w:drawing>
+          </mc:Choice>
+          <mc:Fallback>
+            <w:pict>
+              <v:shape w14:anchorId="0D894C90" id="Прямая со стрелкой 1" o:spid="_x0000_s1026" type="#_x0000_t32" style="position:absolute;margin-left:35.9pt;margin-top:1.9pt;width:9.95pt;height:0;z-index:251662336;visibility:visible;mso-wrap-style:square;mso-width-percent:0;mso-height-percent:0;mso-wrap-distance-left:9pt;mso-wrap-distance-top:0;mso-wrap-distance-right:9pt;mso-wrap-distance-bottom:0;mso-position-horizontal:absolute;mso-position-horizontal-relative:text;mso-position-vertical:absolute;mso-position-vertical-relative:text;mso-width-percent:0;mso-height-percent:0;mso-width-relative:page;mso-height-relative:page" o:gfxdata="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" strokeweight="1pt"/>
+            </w:pict>
+          </mc:Fallback>
+        </mc:AlternateContent>
+      </w:r>
+      <w:r>
+        <w:rPr>
+          <w:rFonts w:ascii="Times New Roman" w:hAnsi="Times New Roman"/>
           <w:sz w:val="28"/>
           <w:szCs w:val="28"/>
           <w:lang w:val="en-US"/>
@@ -1523,6 +1906,183 @@
           <w:rFonts w:ascii="Times New Roman" w:hAnsi="Times New Roman"/>
           <w:sz w:val="28"/>
           <w:szCs w:val="28"/>
+        </w:rPr>
+        <w:t xml:space="preserve"> </w:t>
+      </w:r>
+      <w:r>
+        <w:rPr>
+          <w:rFonts w:ascii="Times New Roman" w:hAnsi="Times New Roman"/>
+          <w:sz w:val="28"/>
+          <w:szCs w:val="28"/>
+        </w:rPr>
+        <w:t>А</w:t>
+      </w:r>
+      <w:r>
+        <w:rPr>
+          <w:rFonts w:ascii="Times New Roman" w:hAnsi="Times New Roman"/>
+          <w:noProof/>
+          <w:sz w:val="28"/>
+          <w:szCs w:val="28"/>
+        </w:rPr>
+        <mc:AlternateContent>
+          <mc:Choice Requires="wps">
+            <w:drawing>
+              <wp:anchor distT="0" distB="0" distL="114300" distR="114300" simplePos="0" relativeHeight="251668480" behindDoc="0" locked="0" layoutInCell="1" allowOverlap="1" wp14:anchorId="3F72C171" wp14:editId="3073D987">
+                <wp:simplePos x="0" y="0"/>
+                <wp:positionH relativeFrom="column">
+                  <wp:posOffset>152400</wp:posOffset>
+                </wp:positionH>
+                <wp:positionV relativeFrom="paragraph">
+                  <wp:posOffset>164465</wp:posOffset>
+                </wp:positionV>
+                <wp:extent cx="126365" cy="0"/>
+                <wp:effectExtent l="10160" t="12065" r="6350" b="6985"/>
+                <wp:wrapNone/>
+                <wp:docPr id="4" name="Прямая со стрелкой 4"/>
+                <wp:cNvGraphicFramePr>
+                  <a:graphicFrameLocks xmlns:a="http://schemas.openxmlformats.org/drawingml/2006/main"/>
+                </wp:cNvGraphicFramePr>
+                <a:graphic xmlns:a="http://schemas.openxmlformats.org/drawingml/2006/main">
+                  <a:graphicData uri="http://schemas.microsoft.com/office/word/2010/wordprocessingShape">
+                    <wps:wsp>
+                      <wps:cNvCnPr>
+                        <a:cxnSpLocks noChangeShapeType="1"/>
+                      </wps:cNvCnPr>
+                      <wps:spPr bwMode="auto">
+                        <a:xfrm>
+                          <a:off x="0" y="0"/>
+                          <a:ext cx="126365" cy="0"/>
+                        </a:xfrm>
+                        <a:prstGeom prst="straightConnector1">
+                          <a:avLst/>
+                        </a:prstGeom>
+                        <a:noFill/>
+                        <a:ln w="12700">
+                          <a:solidFill>
+                            <a:srgbClr val="000000"/>
+                          </a:solidFill>
+                          <a:round/>
+                          <a:headEnd/>
+                          <a:tailEnd/>
+                        </a:ln>
+                        <a:extLst>
+                          <a:ext uri="{909E8E84-426E-40DD-AFC4-6F175D3DCCD1}">
+                            <a14:hiddenFill xmlns:a14="http://schemas.microsoft.com/office/drawing/2010/main">
+                              <a:noFill/>
+                            </a14:hiddenFill>
+                          </a:ext>
+                        </a:extLst>
+                      </wps:spPr>
+                      <wps:bodyPr/>
+                    </wps:wsp>
+                  </a:graphicData>
+                </a:graphic>
+                <wp14:sizeRelH relativeFrom="page">
+                  <wp14:pctWidth>0</wp14:pctWidth>
+                </wp14:sizeRelH>
+                <wp14:sizeRelV relativeFrom="page">
+                  <wp14:pctHeight>0</wp14:pctHeight>
+                </wp14:sizeRelV>
+              </wp:anchor>
+            </w:drawing>
+          </mc:Choice>
+          <mc:Fallback>
+            <w:pict>
+              <v:shape w14:anchorId="44E74482" id="Прямая со стрелкой 4" o:spid="_x0000_s1026" type="#_x0000_t32" style="position:absolute;margin-left:12pt;margin-top:12.95pt;width:9.95pt;height:0;z-index:251668480;visibility:visible;mso-wrap-style:square;mso-width-percent:0;mso-height-percent:0;mso-wrap-distance-left:9pt;mso-wrap-distance-top:0;mso-wrap-distance-right:9pt;mso-wrap-distance-bottom:0;mso-position-horizontal:absolute;mso-position-horizontal-relative:text;mso-position-vertical:absolute;mso-position-vertical-relative:text;mso-width-percent:0;mso-height-percent:0;mso-width-relative:page;mso-height-relative:page" o:gfxdata="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" strokeweight="1pt"/>
+            </w:pict>
+          </mc:Fallback>
+        </mc:AlternateContent>
+      </w:r>
+      <w:r>
+        <w:rPr>
+          <w:rFonts w:ascii="Times New Roman" w:hAnsi="Times New Roman"/>
+          <w:noProof/>
+          <w:sz w:val="28"/>
+          <w:szCs w:val="28"/>
+        </w:rPr>
+        <mc:AlternateContent>
+          <mc:Choice Requires="wps">
+            <w:drawing>
+              <wp:anchor distT="0" distB="0" distL="114300" distR="114300" simplePos="0" relativeHeight="251666432" behindDoc="0" locked="0" layoutInCell="1" allowOverlap="1" wp14:anchorId="1720BD83" wp14:editId="5E12FDEA">
+                <wp:simplePos x="0" y="0"/>
+                <wp:positionH relativeFrom="column">
+                  <wp:posOffset>0</wp:posOffset>
+                </wp:positionH>
+                <wp:positionV relativeFrom="paragraph">
+                  <wp:posOffset>12065</wp:posOffset>
+                </wp:positionV>
+                <wp:extent cx="126365" cy="0"/>
+                <wp:effectExtent l="10160" t="12065" r="6350" b="6985"/>
+                <wp:wrapNone/>
+                <wp:docPr id="3" name="Прямая со стрелкой 3"/>
+                <wp:cNvGraphicFramePr>
+                  <a:graphicFrameLocks xmlns:a="http://schemas.openxmlformats.org/drawingml/2006/main"/>
+                </wp:cNvGraphicFramePr>
+                <a:graphic xmlns:a="http://schemas.openxmlformats.org/drawingml/2006/main">
+                  <a:graphicData uri="http://schemas.microsoft.com/office/word/2010/wordprocessingShape">
+                    <wps:wsp>
+                      <wps:cNvCnPr>
+                        <a:cxnSpLocks noChangeShapeType="1"/>
+                      </wps:cNvCnPr>
+                      <wps:spPr bwMode="auto">
+                        <a:xfrm>
+                          <a:off x="0" y="0"/>
+                          <a:ext cx="126365" cy="0"/>
+                        </a:xfrm>
+                        <a:prstGeom prst="straightConnector1">
+                          <a:avLst/>
+                        </a:prstGeom>
+                        <a:noFill/>
+                        <a:ln w="12700">
+                          <a:solidFill>
+                            <a:srgbClr val="000000"/>
+                          </a:solidFill>
+                          <a:round/>
+                          <a:headEnd/>
+                          <a:tailEnd/>
+                        </a:ln>
+                        <a:extLst>
+                          <a:ext uri="{909E8E84-426E-40DD-AFC4-6F175D3DCCD1}">
+                            <a14:hiddenFill xmlns:a14="http://schemas.microsoft.com/office/drawing/2010/main">
+                              <a:noFill/>
+                            </a14:hiddenFill>
+                          </a:ext>
+                        </a:extLst>
+                      </wps:spPr>
+                      <wps:bodyPr/>
+                    </wps:wsp>
+                  </a:graphicData>
+                </a:graphic>
+                <wp14:sizeRelH relativeFrom="page">
+                  <wp14:pctWidth>0</wp14:pctWidth>
+                </wp14:sizeRelH>
+                <wp14:sizeRelV relativeFrom="page">
+                  <wp14:pctHeight>0</wp14:pctHeight>
+                </wp14:sizeRelV>
+              </wp:anchor>
+            </w:drawing>
+          </mc:Choice>
+          <mc:Fallback>
+            <w:pict>
+              <v:shape w14:anchorId="48DA1E8C" id="Прямая со стрелкой 3" o:spid="_x0000_s1026" type="#_x0000_t32" style="position:absolute;margin-left:0;margin-top:.95pt;width:9.95pt;height:0;z-index:251666432;visibility:visible;mso-wrap-style:square;mso-width-percent:0;mso-height-percent:0;mso-wrap-distance-left:9pt;mso-wrap-distance-top:0;mso-wrap-distance-right:9pt;mso-wrap-distance-bottom:0;mso-position-horizontal:absolute;mso-position-horizontal-relative:text;mso-position-vertical:absolute;mso-position-vertical-relative:text;mso-width-percent:0;mso-height-percent:0;mso-width-relative:page;mso-height-relative:page" o:gfxdata="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" strokeweight="1pt"/>
+            </w:pict>
+          </mc:Fallback>
+        </mc:AlternateContent>
+      </w:r>
+      <w:r>
+        <w:rPr>
+          <w:rFonts w:ascii="Times New Roman" w:hAnsi="Times New Roman"/>
+          <w:sz w:val="28"/>
+          <w:szCs w:val="28"/>
+          <w:vertAlign w:val="subscript"/>
+        </w:rPr>
+        <w:t>1</w:t>
+      </w:r>
+      <w:r>
+        <w:rPr>
+          <w:rFonts w:ascii="Times New Roman" w:hAnsi="Times New Roman"/>
+          <w:sz w:val="28"/>
+          <w:szCs w:val="28"/>
           <w:lang w:val="en-US"/>
         </w:rPr>
         <w:t>D</w:t>
@@ -1583,6 +2143,107 @@
           <w:rFonts w:ascii="Times New Roman" w:hAnsi="Times New Roman"/>
           <w:sz w:val="28"/>
           <w:szCs w:val="28"/>
+        </w:rPr>
+        <w:t xml:space="preserve"> </w:t>
+      </w:r>
+      <w:r>
+        <w:rPr>
+          <w:rFonts w:ascii="Times New Roman" w:hAnsi="Times New Roman"/>
+          <w:sz w:val="28"/>
+          <w:szCs w:val="28"/>
+        </w:rPr>
+        <w:t>А</w:t>
+      </w:r>
+      <w:r>
+        <w:rPr>
+          <w:rFonts w:ascii="Times New Roman" w:hAnsi="Times New Roman"/>
+          <w:noProof/>
+          <w:sz w:val="28"/>
+          <w:szCs w:val="28"/>
+        </w:rPr>
+        <mc:AlternateContent>
+          <mc:Choice Requires="wps">
+            <w:drawing>
+              <wp:anchor distT="0" distB="0" distL="114300" distR="114300" simplePos="0" relativeHeight="251677696" behindDoc="0" locked="0" layoutInCell="1" allowOverlap="1" wp14:anchorId="2618F130" wp14:editId="28691F71">
+                <wp:simplePos x="0" y="0"/>
+                <wp:positionH relativeFrom="column">
+                  <wp:posOffset>152400</wp:posOffset>
+                </wp:positionH>
+                <wp:positionV relativeFrom="paragraph">
+                  <wp:posOffset>164465</wp:posOffset>
+                </wp:positionV>
+                <wp:extent cx="126365" cy="0"/>
+                <wp:effectExtent l="10160" t="12065" r="6350" b="6985"/>
+                <wp:wrapNone/>
+                <wp:docPr id="10" name="Прямая со стрелкой 10"/>
+                <wp:cNvGraphicFramePr>
+                  <a:graphicFrameLocks xmlns:a="http://schemas.openxmlformats.org/drawingml/2006/main"/>
+                </wp:cNvGraphicFramePr>
+                <a:graphic xmlns:a="http://schemas.openxmlformats.org/drawingml/2006/main">
+                  <a:graphicData uri="http://schemas.microsoft.com/office/word/2010/wordprocessingShape">
+                    <wps:wsp>
+                      <wps:cNvCnPr>
+                        <a:cxnSpLocks noChangeShapeType="1"/>
+                      </wps:cNvCnPr>
+                      <wps:spPr bwMode="auto">
+                        <a:xfrm>
+                          <a:off x="0" y="0"/>
+                          <a:ext cx="126365" cy="0"/>
+                        </a:xfrm>
+                        <a:prstGeom prst="straightConnector1">
+                          <a:avLst/>
+                        </a:prstGeom>
+                        <a:noFill/>
+                        <a:ln w="12700">
+                          <a:solidFill>
+                            <a:srgbClr val="000000"/>
+                          </a:solidFill>
+                          <a:round/>
+                          <a:headEnd/>
+                          <a:tailEnd/>
+                        </a:ln>
+                        <a:extLst>
+                          <a:ext uri="{909E8E84-426E-40DD-AFC4-6F175D3DCCD1}">
+                            <a14:hiddenFill xmlns:a14="http://schemas.microsoft.com/office/drawing/2010/main">
+                              <a:noFill/>
+                            </a14:hiddenFill>
+                          </a:ext>
+                        </a:extLst>
+                      </wps:spPr>
+                      <wps:bodyPr/>
+                    </wps:wsp>
+                  </a:graphicData>
+                </a:graphic>
+                <wp14:sizeRelH relativeFrom="page">
+                  <wp14:pctWidth>0</wp14:pctWidth>
+                </wp14:sizeRelH>
+                <wp14:sizeRelV relativeFrom="page">
+                  <wp14:pctHeight>0</wp14:pctHeight>
+                </wp14:sizeRelV>
+              </wp:anchor>
+            </w:drawing>
+          </mc:Choice>
+          <mc:Fallback>
+            <w:pict>
+              <v:shape w14:anchorId="305BBCDE" id="Прямая со стрелкой 10" o:spid="_x0000_s1026" type="#_x0000_t32" style="position:absolute;margin-left:12pt;margin-top:12.95pt;width:9.95pt;height:0;z-index:251677696;visibility:visible;mso-wrap-style:square;mso-width-percent:0;mso-height-percent:0;mso-wrap-distance-left:9pt;mso-wrap-distance-top:0;mso-wrap-distance-right:9pt;mso-wrap-distance-bottom:0;mso-position-horizontal:absolute;mso-position-horizontal-relative:text;mso-position-vertical:absolute;mso-position-vertical-relative:text;mso-width-percent:0;mso-height-percent:0;mso-width-relative:page;mso-height-relative:page" o:gfxdata="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" strokeweight="1pt"/>
+            </w:pict>
+          </mc:Fallback>
+        </mc:AlternateContent>
+      </w:r>
+      <w:r>
+        <w:rPr>
+          <w:rFonts w:ascii="Times New Roman" w:hAnsi="Times New Roman"/>
+          <w:sz w:val="28"/>
+          <w:szCs w:val="28"/>
+          <w:vertAlign w:val="subscript"/>
+        </w:rPr>
+        <w:t>1</w:t>
+      </w:r>
+      <w:r>
+        <w:rPr>
+          <w:rFonts w:ascii="Times New Roman" w:hAnsi="Times New Roman"/>
+          <w:sz w:val="28"/>
+          <w:szCs w:val="28"/>
           <w:lang w:val="en-US"/>
         </w:rPr>
         <w:t>D</w:t>
@@ -1595,6 +2256,329 @@
           <w:vertAlign w:val="subscript"/>
         </w:rPr>
         <w:t>1</w:t>
+      </w:r>
+      <w:r>
+        <w:rPr>
+          <w:rFonts w:ascii="Times New Roman" w:hAnsi="Times New Roman"/>
+          <w:sz w:val="28"/>
+          <w:szCs w:val="28"/>
+          <w:vertAlign w:val="subscript"/>
+        </w:rPr>
+        <w:t xml:space="preserve"> </w:t>
+      </w:r>
+      <w:r>
+        <w:rPr>
+          <w:rFonts w:ascii="Times New Roman" w:hAnsi="Times New Roman"/>
+          <w:sz w:val="28"/>
+          <w:szCs w:val="28"/>
+          <w:lang w:val="en-US"/>
+        </w:rPr>
+        <w:t>V</w:t>
+      </w:r>
+      <w:r>
+        <w:rPr>
+          <w:rFonts w:ascii="Times New Roman" w:hAnsi="Times New Roman"/>
+          <w:sz w:val="28"/>
+          <w:szCs w:val="28"/>
+        </w:rPr>
+        <w:t xml:space="preserve"> </w:t>
+      </w:r>
+      <w:r>
+        <w:rPr>
+          <w:rFonts w:ascii="Times New Roman" w:hAnsi="Times New Roman"/>
+          <w:sz w:val="28"/>
+          <w:szCs w:val="28"/>
+        </w:rPr>
+        <w:t>СА</w:t>
+      </w:r>
+      <w:r>
+        <w:rPr>
+          <w:rFonts w:ascii="Times New Roman" w:hAnsi="Times New Roman"/>
+          <w:sz w:val="28"/>
+          <w:szCs w:val="28"/>
+          <w:vertAlign w:val="subscript"/>
+        </w:rPr>
+        <w:t>0</w:t>
+      </w:r>
+      <w:r>
+        <w:rPr>
+          <w:rFonts w:ascii="Times New Roman" w:hAnsi="Times New Roman"/>
+          <w:sz w:val="28"/>
+          <w:szCs w:val="28"/>
+        </w:rPr>
+        <w:t xml:space="preserve"> </w:t>
+      </w:r>
+      <w:r>
+        <w:rPr>
+          <w:rFonts w:ascii="Times New Roman" w:hAnsi="Times New Roman"/>
+          <w:sz w:val="28"/>
+          <w:szCs w:val="28"/>
+        </w:rPr>
+        <w:t>А</w:t>
+      </w:r>
+      <w:r>
+        <w:rPr>
+          <w:rFonts w:ascii="Times New Roman" w:hAnsi="Times New Roman"/>
+          <w:noProof/>
+          <w:sz w:val="28"/>
+          <w:szCs w:val="28"/>
+        </w:rPr>
+        <mc:AlternateContent>
+          <mc:Choice Requires="wps">
+            <w:drawing>
+              <wp:anchor distT="0" distB="0" distL="114300" distR="114300" simplePos="0" relativeHeight="251671552" behindDoc="0" locked="0" layoutInCell="1" allowOverlap="1" wp14:anchorId="1AF54E6B" wp14:editId="4FCE1CB0">
+                <wp:simplePos x="0" y="0"/>
+                <wp:positionH relativeFrom="column">
+                  <wp:posOffset>152400</wp:posOffset>
+                </wp:positionH>
+                <wp:positionV relativeFrom="paragraph">
+                  <wp:posOffset>164465</wp:posOffset>
+                </wp:positionV>
+                <wp:extent cx="126365" cy="0"/>
+                <wp:effectExtent l="10160" t="12065" r="6350" b="6985"/>
+                <wp:wrapNone/>
+                <wp:docPr id="5" name="Прямая со стрелкой 5"/>
+                <wp:cNvGraphicFramePr>
+                  <a:graphicFrameLocks xmlns:a="http://schemas.openxmlformats.org/drawingml/2006/main"/>
+                </wp:cNvGraphicFramePr>
+                <a:graphic xmlns:a="http://schemas.openxmlformats.org/drawingml/2006/main">
+                  <a:graphicData uri="http://schemas.microsoft.com/office/word/2010/wordprocessingShape">
+                    <wps:wsp>
+                      <wps:cNvCnPr>
+                        <a:cxnSpLocks noChangeShapeType="1"/>
+                      </wps:cNvCnPr>
+                      <wps:spPr bwMode="auto">
+                        <a:xfrm>
+                          <a:off x="0" y="0"/>
+                          <a:ext cx="126365" cy="0"/>
+                        </a:xfrm>
+                        <a:prstGeom prst="straightConnector1">
+                          <a:avLst/>
+                        </a:prstGeom>
+                        <a:noFill/>
+                        <a:ln w="12700">
+                          <a:solidFill>
+                            <a:srgbClr val="000000"/>
+                          </a:solidFill>
+                          <a:round/>
+                          <a:headEnd/>
+                          <a:tailEnd/>
+                        </a:ln>
+                        <a:extLst>
+                          <a:ext uri="{909E8E84-426E-40DD-AFC4-6F175D3DCCD1}">
+                            <a14:hiddenFill xmlns:a14="http://schemas.microsoft.com/office/drawing/2010/main">
+                              <a:noFill/>
+                            </a14:hiddenFill>
+                          </a:ext>
+                        </a:extLst>
+                      </wps:spPr>
+                      <wps:bodyPr/>
+                    </wps:wsp>
+                  </a:graphicData>
+                </a:graphic>
+                <wp14:sizeRelH relativeFrom="page">
+                  <wp14:pctWidth>0</wp14:pctWidth>
+                </wp14:sizeRelH>
+                <wp14:sizeRelV relativeFrom="page">
+                  <wp14:pctHeight>0</wp14:pctHeight>
+                </wp14:sizeRelV>
+              </wp:anchor>
+            </w:drawing>
+          </mc:Choice>
+          <mc:Fallback>
+            <w:pict>
+              <v:shape w14:anchorId="4F01A735" id="Прямая со стрелкой 5" o:spid="_x0000_s1026" type="#_x0000_t32" style="position:absolute;margin-left:12pt;margin-top:12.95pt;width:9.95pt;height:0;z-index:251671552;visibility:visible;mso-wrap-style:square;mso-width-percent:0;mso-height-percent:0;mso-wrap-distance-left:9pt;mso-wrap-distance-top:0;mso-wrap-distance-right:9pt;mso-wrap-distance-bottom:0;mso-position-horizontal:absolute;mso-position-horizontal-relative:text;mso-position-vertical:absolute;mso-position-vertical-relative:text;mso-width-percent:0;mso-height-percent:0;mso-width-relative:page;mso-height-relative:page" o:gfxdata="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" strokeweight="1pt"/>
+            </w:pict>
+          </mc:Fallback>
+        </mc:AlternateContent>
+      </w:r>
+      <w:r>
+        <w:rPr>
+          <w:rFonts w:ascii="Times New Roman" w:hAnsi="Times New Roman"/>
+          <w:sz w:val="28"/>
+          <w:szCs w:val="28"/>
+          <w:vertAlign w:val="subscript"/>
+        </w:rPr>
+        <w:t>1</w:t>
+      </w:r>
+      <w:r>
+        <w:rPr>
+          <w:rFonts w:ascii="Times New Roman" w:hAnsi="Times New Roman"/>
+          <w:sz w:val="28"/>
+          <w:szCs w:val="28"/>
+          <w:lang w:val="en-US"/>
+        </w:rPr>
+        <w:t>D</w:t>
+      </w:r>
+      <w:r>
+        <w:rPr>
+          <w:rFonts w:ascii="Times New Roman" w:hAnsi="Times New Roman"/>
+          <w:sz w:val="28"/>
+          <w:szCs w:val="28"/>
+          <w:vertAlign w:val="subscript"/>
+        </w:rPr>
+        <w:t>2</w:t>
+      </w:r>
+      <w:r>
+        <w:rPr>
+          <w:rFonts w:ascii="Times New Roman" w:hAnsi="Times New Roman"/>
+          <w:sz w:val="28"/>
+          <w:szCs w:val="28"/>
+        </w:rPr>
+        <w:t xml:space="preserve"> </w:t>
+      </w:r>
+      <w:r>
+        <w:rPr>
+          <w:rFonts w:ascii="Times New Roman" w:hAnsi="Times New Roman"/>
+          <w:sz w:val="28"/>
+          <w:szCs w:val="28"/>
+          <w:lang w:val="en-US"/>
+        </w:rPr>
+        <w:t>V</w:t>
+      </w:r>
+      <w:r>
+        <w:rPr>
+          <w:rFonts w:ascii="Times New Roman" w:hAnsi="Times New Roman"/>
+          <w:sz w:val="28"/>
+          <w:szCs w:val="28"/>
+        </w:rPr>
+        <w:t xml:space="preserve"> </w:t>
+      </w:r>
+      <w:r>
+        <w:rPr>
+          <w:rFonts w:ascii="Times New Roman" w:hAnsi="Times New Roman"/>
+          <w:sz w:val="28"/>
+          <w:szCs w:val="28"/>
+        </w:rPr>
+        <w:t>СА</w:t>
+      </w:r>
+      <w:r>
+        <w:rPr>
+          <w:rFonts w:ascii="Times New Roman" w:hAnsi="Times New Roman"/>
+          <w:sz w:val="28"/>
+          <w:szCs w:val="28"/>
+          <w:vertAlign w:val="subscript"/>
+        </w:rPr>
+        <w:t>0</w:t>
+      </w:r>
+      <w:r>
+        <w:rPr>
+          <w:rFonts w:ascii="Times New Roman" w:hAnsi="Times New Roman"/>
+          <w:sz w:val="28"/>
+          <w:szCs w:val="28"/>
+        </w:rPr>
+        <w:t xml:space="preserve"> </w:t>
+      </w:r>
+      <w:r>
+        <w:rPr>
+          <w:rFonts w:ascii="Times New Roman" w:hAnsi="Times New Roman"/>
+          <w:sz w:val="28"/>
+          <w:szCs w:val="28"/>
+        </w:rPr>
+        <w:t>А</w:t>
+      </w:r>
+      <w:r>
+        <w:rPr>
+          <w:rFonts w:ascii="Times New Roman" w:hAnsi="Times New Roman"/>
+          <w:noProof/>
+          <w:sz w:val="28"/>
+          <w:szCs w:val="28"/>
+        </w:rPr>
+        <mc:AlternateContent>
+          <mc:Choice Requires="wps">
+            <w:drawing>
+              <wp:anchor distT="0" distB="0" distL="114300" distR="114300" simplePos="0" relativeHeight="251674624" behindDoc="0" locked="0" layoutInCell="1" allowOverlap="1" wp14:anchorId="2D3A6A1A" wp14:editId="62C78E0B">
+                <wp:simplePos x="0" y="0"/>
+                <wp:positionH relativeFrom="column">
+                  <wp:posOffset>152400</wp:posOffset>
+                </wp:positionH>
+                <wp:positionV relativeFrom="paragraph">
+                  <wp:posOffset>164465</wp:posOffset>
+                </wp:positionV>
+                <wp:extent cx="126365" cy="0"/>
+                <wp:effectExtent l="10160" t="12065" r="6350" b="6985"/>
+                <wp:wrapNone/>
+                <wp:docPr id="8" name="Прямая со стрелкой 8"/>
+                <wp:cNvGraphicFramePr>
+                  <a:graphicFrameLocks xmlns:a="http://schemas.openxmlformats.org/drawingml/2006/main"/>
+                </wp:cNvGraphicFramePr>
+                <a:graphic xmlns:a="http://schemas.openxmlformats.org/drawingml/2006/main">
+                  <a:graphicData uri="http://schemas.microsoft.com/office/word/2010/wordprocessingShape">
+                    <wps:wsp>
+                      <wps:cNvCnPr>
+                        <a:cxnSpLocks noChangeShapeType="1"/>
+                      </wps:cNvCnPr>
+                      <wps:spPr bwMode="auto">
+                        <a:xfrm>
+                          <a:off x="0" y="0"/>
+                          <a:ext cx="126365" cy="0"/>
+                        </a:xfrm>
+                        <a:prstGeom prst="straightConnector1">
+                          <a:avLst/>
+                        </a:prstGeom>
+                        <a:noFill/>
+                        <a:ln w="12700">
+                          <a:solidFill>
+                            <a:srgbClr val="000000"/>
+                          </a:solidFill>
+                          <a:round/>
+                          <a:headEnd/>
+                          <a:tailEnd/>
+                        </a:ln>
+                        <a:extLst>
+                          <a:ext uri="{909E8E84-426E-40DD-AFC4-6F175D3DCCD1}">
+                            <a14:hiddenFill xmlns:a14="http://schemas.microsoft.com/office/drawing/2010/main">
+                              <a:noFill/>
+                            </a14:hiddenFill>
+                          </a:ext>
+                        </a:extLst>
+                      </wps:spPr>
+                      <wps:bodyPr/>
+                    </wps:wsp>
+                  </a:graphicData>
+                </a:graphic>
+                <wp14:sizeRelH relativeFrom="page">
+                  <wp14:pctWidth>0</wp14:pctWidth>
+                </wp14:sizeRelH>
+                <wp14:sizeRelV relativeFrom="page">
+                  <wp14:pctHeight>0</wp14:pctHeight>
+                </wp14:sizeRelV>
+              </wp:anchor>
+            </w:drawing>
+          </mc:Choice>
+          <mc:Fallback>
+            <w:pict>
+              <v:shape w14:anchorId="4ECF1102" id="Прямая со стрелкой 8" o:spid="_x0000_s1026" type="#_x0000_t32" style="position:absolute;margin-left:12pt;margin-top:12.95pt;width:9.95pt;height:0;z-index:251674624;visibility:visible;mso-wrap-style:square;mso-width-percent:0;mso-height-percent:0;mso-wrap-distance-left:9pt;mso-wrap-distance-top:0;mso-wrap-distance-right:9pt;mso-wrap-distance-bottom:0;mso-position-horizontal:absolute;mso-position-horizontal-relative:text;mso-position-vertical:absolute;mso-position-vertical-relative:text;mso-width-percent:0;mso-height-percent:0;mso-width-relative:page;mso-height-relative:page" o:gfxdata="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" strokeweight="1pt"/>
+            </w:pict>
+          </mc:Fallback>
+        </mc:AlternateContent>
+      </w:r>
+      <w:r>
+        <w:rPr>
+          <w:rFonts w:ascii="Times New Roman" w:hAnsi="Times New Roman"/>
+          <w:sz w:val="28"/>
+          <w:szCs w:val="28"/>
+          <w:vertAlign w:val="subscript"/>
+        </w:rPr>
+        <w:t>1</w:t>
+      </w:r>
+      <w:r>
+        <w:rPr>
+          <w:rFonts w:ascii="Times New Roman" w:hAnsi="Times New Roman"/>
+          <w:sz w:val="28"/>
+          <w:szCs w:val="28"/>
+          <w:lang w:val="en-US"/>
+        </w:rPr>
+        <w:t>D</w:t>
+      </w:r>
+      <w:r>
+        <w:rPr>
+          <w:rFonts w:ascii="Times New Roman" w:hAnsi="Times New Roman"/>
+          <w:sz w:val="28"/>
+          <w:szCs w:val="28"/>
+          <w:vertAlign w:val="subscript"/>
+        </w:rPr>
+        <w:t>3</w:t>
       </w:r>
     </w:p>
     <w:p>
@@ -1607,42 +2591,17 @@
           <w:szCs w:val="28"/>
         </w:rPr>
       </w:pPr>
-      <w:r>
-        <w:rPr>
-          <w:rFonts w:ascii="Times New Roman" w:hAnsi="Times New Roman"/>
-          <w:b/>
-          <w:bCs/>
-          <w:sz w:val="28"/>
-          <w:szCs w:val="28"/>
-        </w:rPr>
-        <w:t>2.5</w:t>
-      </w:r>
     </w:p>
     <w:p>
       <w:pPr>
         <w:rPr>
           <w:rFonts w:ascii="Times New Roman" w:hAnsi="Times New Roman"/>
+          <w:b/>
+          <w:bCs/>
           <w:sz w:val="28"/>
           <w:szCs w:val="28"/>
         </w:rPr>
       </w:pPr>
-      <w:r>
-        <w:rPr>
-          <w:rFonts w:ascii="Times New Roman" w:hAnsi="Times New Roman"/>
-          <w:sz w:val="28"/>
-          <w:szCs w:val="28"/>
-          <w:lang w:val="en-US"/>
-        </w:rPr>
-        <w:t>#</w:t>
-      </w:r>
-      <w:r>
-        <w:rPr>
-          <w:rFonts w:ascii="Times New Roman" w:hAnsi="Times New Roman"/>
-          <w:sz w:val="28"/>
-          <w:szCs w:val="28"/>
-        </w:rPr>
-        <w:t xml:space="preserve"> скрин схемы</w:t>
-      </w:r>
     </w:p>
     <w:p>
       <w:pPr>
@@ -1652,46 +2611,19 @@
           <w:bCs/>
           <w:sz w:val="28"/>
           <w:szCs w:val="28"/>
-          <w:lang w:val="en-US"/>
         </w:rPr>
       </w:pPr>
-      <w:r>
-        <w:rPr>
-          <w:rFonts w:ascii="Times New Roman" w:hAnsi="Times New Roman"/>
-          <w:b/>
-          <w:bCs/>
-          <w:sz w:val="28"/>
-          <w:szCs w:val="28"/>
-        </w:rPr>
-        <w:t>2.6</w:t>
-      </w:r>
     </w:p>
     <w:p>
       <w:pPr>
         <w:rPr>
           <w:rFonts w:ascii="Times New Roman" w:hAnsi="Times New Roman"/>
-          <w:sz w:val="28"/>
-          <w:szCs w:val="28"/>
-        </w:rPr>
-      </w:pPr>
-      <w:r>
-        <w:rPr>
-          <w:rFonts w:ascii="Times New Roman" w:hAnsi="Times New Roman"/>
           <w:b/>
           <w:bCs/>
           <w:sz w:val="28"/>
           <w:szCs w:val="28"/>
         </w:rPr>
-        <w:t xml:space="preserve"># </w:t>
-      </w:r>
-      <w:r>
-        <w:rPr>
-          <w:rFonts w:ascii="Times New Roman" w:hAnsi="Times New Roman"/>
-          <w:sz w:val="28"/>
-          <w:szCs w:val="28"/>
-        </w:rPr>
-        <w:t>вторая таблица</w:t>
-      </w:r>
+      </w:pPr>
     </w:p>
     <w:p>
       <w:pPr>
@@ -1703,33 +2635,17 @@
           <w:szCs w:val="28"/>
         </w:rPr>
       </w:pPr>
-      <w:r>
-        <w:rPr>
-          <w:rFonts w:ascii="Times New Roman" w:hAnsi="Times New Roman"/>
-          <w:b/>
-          <w:bCs/>
-          <w:sz w:val="28"/>
-          <w:szCs w:val="28"/>
-        </w:rPr>
-        <w:t>2.7</w:t>
-      </w:r>
     </w:p>
     <w:p>
       <w:pPr>
         <w:rPr>
           <w:rFonts w:ascii="Times New Roman" w:hAnsi="Times New Roman"/>
+          <w:b/>
+          <w:bCs/>
           <w:sz w:val="28"/>
           <w:szCs w:val="28"/>
         </w:rPr>
       </w:pPr>
-      <w:r>
-        <w:rPr>
-          <w:rFonts w:ascii="Times New Roman" w:hAnsi="Times New Roman"/>
-          <w:sz w:val="28"/>
-          <w:szCs w:val="28"/>
-        </w:rPr>
-        <w:t>Временная диаграмма работы мультиплексора</w:t>
-      </w:r>
     </w:p>
     <w:p>
       <w:pPr>
@@ -1741,32 +2657,1985 @@
           <w:szCs w:val="28"/>
         </w:rPr>
       </w:pPr>
-      <w:r>
-        <w:rPr>
-          <w:rFonts w:ascii="Times New Roman" w:hAnsi="Times New Roman"/>
-          <w:b/>
-          <w:bCs/>
-          <w:sz w:val="28"/>
-          <w:szCs w:val="28"/>
-        </w:rPr>
-        <w:t>2.8</w:t>
-      </w:r>
     </w:p>
     <w:p>
       <w:pPr>
         <w:rPr>
           <w:rFonts w:ascii="Times New Roman" w:hAnsi="Times New Roman"/>
+          <w:b/>
+          <w:bCs/>
           <w:sz w:val="28"/>
           <w:szCs w:val="28"/>
         </w:rPr>
       </w:pPr>
-      <w:r>
-        <w:rPr>
-          <w:rFonts w:ascii="Times New Roman" w:hAnsi="Times New Roman"/>
-          <w:sz w:val="28"/>
-          <w:szCs w:val="28"/>
-        </w:rPr>
-        <w:t>Вывод: при выполнении данной работы научились исследовать работу мультиплексора.</w:t>
+    </w:p>
+    <w:p>
+      <w:pPr>
+        <w:rPr>
+          <w:rFonts w:ascii="Times New Roman" w:hAnsi="Times New Roman"/>
+          <w:b/>
+          <w:bCs/>
+          <w:sz w:val="28"/>
+          <w:szCs w:val="28"/>
+        </w:rPr>
+      </w:pPr>
+    </w:p>
+    <w:p>
+      <w:pPr>
+        <w:rPr>
+          <w:rFonts w:ascii="Times New Roman" w:hAnsi="Times New Roman"/>
+          <w:b/>
+          <w:bCs/>
+          <w:sz w:val="28"/>
+          <w:szCs w:val="28"/>
+        </w:rPr>
+      </w:pPr>
+    </w:p>
+    <w:p>
+      <w:pPr>
+        <w:rPr>
+          <w:rFonts w:ascii="Times New Roman" w:hAnsi="Times New Roman"/>
+          <w:b/>
+          <w:bCs/>
+          <w:sz w:val="28"/>
+          <w:szCs w:val="28"/>
+        </w:rPr>
+      </w:pPr>
+    </w:p>
+    <w:p>
+      <w:pPr>
+        <w:rPr>
+          <w:rFonts w:ascii="Times New Roman" w:hAnsi="Times New Roman"/>
+          <w:b/>
+          <w:bCs/>
+          <w:sz w:val="28"/>
+          <w:szCs w:val="28"/>
+        </w:rPr>
+      </w:pPr>
+      <w:r>
+        <w:rPr>
+          <w:rFonts w:ascii="Times New Roman" w:hAnsi="Times New Roman"/>
+          <w:b/>
+          <w:bCs/>
+          <w:sz w:val="28"/>
+          <w:szCs w:val="28"/>
+        </w:rPr>
+        <w:lastRenderedPageBreak/>
+        <w:t>2.5</w:t>
+      </w:r>
+    </w:p>
+    <w:p>
+      <w:pPr>
+        <w:rPr>
+          <w:rFonts w:ascii="Times New Roman" w:hAnsi="Times New Roman"/>
+          <w:b/>
+          <w:bCs/>
+          <w:sz w:val="28"/>
+          <w:szCs w:val="28"/>
+        </w:rPr>
+      </w:pPr>
+      <w:r>
+        <w:rPr>
+          <w:rFonts w:ascii="Times New Roman" w:hAnsi="Times New Roman"/>
+          <w:sz w:val="28"/>
+          <w:szCs w:val="28"/>
+        </w:rPr>
+        <w:t>Рисунок 1 –</w:t>
+      </w:r>
+      <w:r>
+        <w:rPr>
+          <w:rFonts w:ascii="Times New Roman" w:hAnsi="Times New Roman"/>
+          <w:sz w:val="28"/>
+          <w:szCs w:val="28"/>
+        </w:rPr>
+        <w:t xml:space="preserve"> </w:t>
+      </w:r>
+      <w:r>
+        <w:rPr>
+          <w:rFonts w:ascii="Times New Roman" w:hAnsi="Times New Roman"/>
+          <w:sz w:val="28"/>
+          <w:szCs w:val="28"/>
+        </w:rPr>
+        <w:t>Схема</w:t>
+      </w:r>
+      <w:r>
+        <w:rPr>
+          <w:rFonts w:ascii="Times New Roman" w:hAnsi="Times New Roman"/>
+          <w:sz w:val="28"/>
+          <w:szCs w:val="28"/>
+        </w:rPr>
+        <w:t xml:space="preserve"> </w:t>
+      </w:r>
+      <w:r>
+        <w:rPr>
+          <w:rFonts w:ascii="Times New Roman" w:hAnsi="Times New Roman"/>
+          <w:sz w:val="28"/>
+          <w:szCs w:val="28"/>
+        </w:rPr>
+        <w:t>мультиплексора</w:t>
+      </w:r>
+      <w:r>
+        <w:rPr>
+          <w:rFonts w:ascii="Times New Roman" w:hAnsi="Times New Roman"/>
+          <w:sz w:val="28"/>
+          <w:szCs w:val="28"/>
+        </w:rPr>
+        <w:t xml:space="preserve"> </w:t>
+      </w:r>
+      <w:r>
+        <w:rPr>
+          <w:rFonts w:ascii="Times New Roman" w:hAnsi="Times New Roman"/>
+          <w:sz w:val="28"/>
+          <w:szCs w:val="28"/>
+        </w:rPr>
+        <w:t>в</w:t>
+      </w:r>
+      <w:r>
+        <w:rPr>
+          <w:rFonts w:ascii="Times New Roman" w:hAnsi="Times New Roman"/>
+          <w:sz w:val="28"/>
+          <w:szCs w:val="28"/>
+        </w:rPr>
+        <w:t xml:space="preserve"> </w:t>
+      </w:r>
+      <w:r>
+        <w:rPr>
+          <w:rFonts w:ascii="Times New Roman" w:hAnsi="Times New Roman"/>
+          <w:spacing w:val="-3"/>
+          <w:sz w:val="28"/>
+          <w:szCs w:val="28"/>
+          <w:lang w:val="en-US"/>
+        </w:rPr>
+        <w:t>Electronics</w:t>
+      </w:r>
+      <w:r>
+        <w:rPr>
+          <w:rFonts w:ascii="Times New Roman" w:hAnsi="Times New Roman"/>
+          <w:spacing w:val="-3"/>
+          <w:sz w:val="28"/>
+          <w:szCs w:val="28"/>
+        </w:rPr>
+        <w:t xml:space="preserve"> </w:t>
+      </w:r>
+      <w:r>
+        <w:rPr>
+          <w:rFonts w:ascii="Times New Roman" w:hAnsi="Times New Roman"/>
+          <w:spacing w:val="-3"/>
+          <w:sz w:val="28"/>
+          <w:szCs w:val="28"/>
+          <w:lang w:val="en-US"/>
+        </w:rPr>
+        <w:t>Workbench</w:t>
+      </w:r>
+      <w:r>
+        <w:rPr>
+          <w:noProof/>
+        </w:rPr>
+        <w:t xml:space="preserve"> </w:t>
+      </w:r>
+      <w:r>
+        <w:rPr>
+          <w:noProof/>
+        </w:rPr>
+        <w:drawing>
+          <wp:inline distT="0" distB="0" distL="0" distR="0" wp14:anchorId="24E11E15" wp14:editId="3D2F62F6">
+            <wp:extent cx="5940425" cy="4160520"/>
+            <wp:effectExtent l="0" t="0" r="3175" b="0"/>
+            <wp:docPr id="13" name="Рисунок 13"/>
+            <wp:cNvGraphicFramePr>
+              <a:graphicFrameLocks xmlns:a="http://schemas.openxmlformats.org/drawingml/2006/main" noChangeAspect="1"/>
+            </wp:cNvGraphicFramePr>
+            <a:graphic xmlns:a="http://schemas.openxmlformats.org/drawingml/2006/main">
+              <a:graphicData uri="http://schemas.openxmlformats.org/drawingml/2006/picture">
+                <pic:pic xmlns:pic="http://schemas.openxmlformats.org/drawingml/2006/picture">
+                  <pic:nvPicPr>
+                    <pic:cNvPr id="1" name=""/>
+                    <pic:cNvPicPr/>
+                  </pic:nvPicPr>
+                  <pic:blipFill>
+                    <a:blip r:embed="rId4"/>
+                    <a:stretch>
+                      <a:fillRect/>
+                    </a:stretch>
+                  </pic:blipFill>
+                  <pic:spPr>
+                    <a:xfrm>
+                      <a:off x="0" y="0"/>
+                      <a:ext cx="5940425" cy="4160520"/>
+                    </a:xfrm>
+                    <a:prstGeom prst="rect">
+                      <a:avLst/>
+                    </a:prstGeom>
+                  </pic:spPr>
+                </pic:pic>
+              </a:graphicData>
+            </a:graphic>
+          </wp:inline>
+        </w:drawing>
+      </w:r>
+    </w:p>
+    <w:p>
+      <w:pPr>
+        <w:rPr>
+          <w:rFonts w:ascii="Times New Roman" w:hAnsi="Times New Roman"/>
+          <w:b/>
+          <w:bCs/>
+          <w:sz w:val="28"/>
+          <w:szCs w:val="28"/>
+        </w:rPr>
+      </w:pPr>
+      <w:r>
+        <w:rPr>
+          <w:rFonts w:ascii="Times New Roman" w:hAnsi="Times New Roman"/>
+          <w:b/>
+          <w:bCs/>
+          <w:sz w:val="28"/>
+          <w:szCs w:val="28"/>
+        </w:rPr>
+        <w:t>2.6</w:t>
+      </w:r>
+    </w:p>
+    <w:p>
+      <w:pPr>
+        <w:pStyle w:val="a4"/>
+        <w:jc w:val="both"/>
+        <w:rPr>
+          <w:rFonts w:ascii="Times New Roman" w:hAnsi="Times New Roman"/>
+          <w:sz w:val="28"/>
+          <w:szCs w:val="28"/>
+        </w:rPr>
+      </w:pPr>
+      <w:r>
+        <w:rPr>
+          <w:rFonts w:ascii="Times New Roman" w:hAnsi="Times New Roman"/>
+          <w:sz w:val="28"/>
+          <w:szCs w:val="28"/>
+        </w:rPr>
+        <w:t xml:space="preserve">Таблица </w:t>
+      </w:r>
+      <w:r>
+        <w:rPr>
+          <w:rFonts w:ascii="Times New Roman" w:hAnsi="Times New Roman"/>
+          <w:sz w:val="28"/>
+          <w:szCs w:val="28"/>
+        </w:rPr>
+        <w:t>3</w:t>
+      </w:r>
+      <w:r>
+        <w:rPr>
+          <w:rFonts w:ascii="Times New Roman" w:hAnsi="Times New Roman"/>
+          <w:sz w:val="28"/>
+          <w:szCs w:val="28"/>
+        </w:rPr>
+        <w:t xml:space="preserve"> –</w:t>
+      </w:r>
+      <w:r>
+        <w:rPr>
+          <w:rFonts w:ascii="Times New Roman" w:hAnsi="Times New Roman"/>
+          <w:sz w:val="28"/>
+          <w:szCs w:val="28"/>
+        </w:rPr>
+        <w:t xml:space="preserve"> </w:t>
+      </w:r>
+      <w:r>
+        <w:rPr>
+          <w:rFonts w:ascii="Times New Roman" w:hAnsi="Times New Roman"/>
+          <w:sz w:val="28"/>
+          <w:szCs w:val="28"/>
+        </w:rPr>
+        <w:t>Результаты исследования мультиплексора</w:t>
+      </w:r>
+    </w:p>
+    <w:tbl>
+      <w:tblPr>
+        <w:tblW w:w="7984" w:type="dxa"/>
+        <w:tblInd w:w="108" w:type="dxa"/>
+        <w:tblBorders>
+          <w:top w:val="single" w:sz="4" w:space="0" w:color="auto"/>
+          <w:left w:val="single" w:sz="4" w:space="0" w:color="auto"/>
+          <w:bottom w:val="single" w:sz="4" w:space="0" w:color="auto"/>
+          <w:right w:val="single" w:sz="4" w:space="0" w:color="auto"/>
+          <w:insideH w:val="single" w:sz="4" w:space="0" w:color="auto"/>
+          <w:insideV w:val="single" w:sz="4" w:space="0" w:color="auto"/>
+        </w:tblBorders>
+        <w:tblLook w:val="04A0" w:firstRow="1" w:lastRow="0" w:firstColumn="1" w:lastColumn="0" w:noHBand="0" w:noVBand="1"/>
+      </w:tblPr>
+      <w:tblGrid>
+        <w:gridCol w:w="636"/>
+        <w:gridCol w:w="662"/>
+        <w:gridCol w:w="769"/>
+        <w:gridCol w:w="1134"/>
+        <w:gridCol w:w="1275"/>
+        <w:gridCol w:w="1276"/>
+        <w:gridCol w:w="1303"/>
+        <w:gridCol w:w="929"/>
+      </w:tblGrid>
+      <w:tr>
+        <w:trPr>
+          <w:trHeight w:val="330"/>
+        </w:trPr>
+        <w:tc>
+          <w:tcPr>
+            <w:tcW w:w="636" w:type="dxa"/>
+            <w:tcBorders>
+              <w:top w:val="single" w:sz="4" w:space="0" w:color="auto"/>
+              <w:left w:val="single" w:sz="4" w:space="0" w:color="auto"/>
+              <w:bottom w:val="single" w:sz="4" w:space="0" w:color="auto"/>
+              <w:right w:val="single" w:sz="4" w:space="0" w:color="auto"/>
+            </w:tcBorders>
+            <w:vAlign w:val="center"/>
+            <w:hideMark/>
+          </w:tcPr>
+          <w:p>
+            <w:pPr>
+              <w:tabs>
+                <w:tab w:val="left" w:pos="595"/>
+              </w:tabs>
+              <w:spacing w:after="200" w:line="322" w:lineRule="exact"/>
+              <w:jc w:val="center"/>
+              <w:rPr>
+                <w:rFonts w:ascii="Times New Roman" w:hAnsi="Times New Roman"/>
+                <w:sz w:val="28"/>
+                <w:szCs w:val="28"/>
+              </w:rPr>
+            </w:pPr>
+            <w:r>
+              <w:rPr>
+                <w:rFonts w:ascii="Times New Roman" w:hAnsi="Times New Roman"/>
+                <w:sz w:val="28"/>
+                <w:szCs w:val="28"/>
+              </w:rPr>
+              <w:t>С</w:t>
+            </w:r>
+          </w:p>
+        </w:tc>
+        <w:tc>
+          <w:tcPr>
+            <w:tcW w:w="662" w:type="dxa"/>
+            <w:tcBorders>
+              <w:top w:val="single" w:sz="4" w:space="0" w:color="auto"/>
+              <w:left w:val="single" w:sz="4" w:space="0" w:color="auto"/>
+              <w:bottom w:val="single" w:sz="4" w:space="0" w:color="auto"/>
+              <w:right w:val="single" w:sz="4" w:space="0" w:color="auto"/>
+            </w:tcBorders>
+            <w:vAlign w:val="center"/>
+            <w:hideMark/>
+          </w:tcPr>
+          <w:p>
+            <w:pPr>
+              <w:tabs>
+                <w:tab w:val="left" w:pos="595"/>
+              </w:tabs>
+              <w:spacing w:after="200" w:line="322" w:lineRule="exact"/>
+              <w:jc w:val="center"/>
+              <w:rPr>
+                <w:rFonts w:ascii="Times New Roman" w:hAnsi="Times New Roman"/>
+                <w:sz w:val="28"/>
+                <w:szCs w:val="28"/>
+              </w:rPr>
+            </w:pPr>
+            <w:r>
+              <w:rPr>
+                <w:rFonts w:ascii="Times New Roman" w:hAnsi="Times New Roman"/>
+                <w:sz w:val="28"/>
+                <w:szCs w:val="28"/>
+              </w:rPr>
+              <w:t>А</w:t>
+            </w:r>
+            <w:r>
+              <w:rPr>
+                <w:rFonts w:ascii="Times New Roman" w:hAnsi="Times New Roman"/>
+                <w:sz w:val="28"/>
+                <w:szCs w:val="28"/>
+                <w:vertAlign w:val="subscript"/>
+              </w:rPr>
+              <w:t>1</w:t>
+            </w:r>
+          </w:p>
+        </w:tc>
+        <w:tc>
+          <w:tcPr>
+            <w:tcW w:w="769" w:type="dxa"/>
+            <w:tcBorders>
+              <w:top w:val="single" w:sz="4" w:space="0" w:color="auto"/>
+              <w:left w:val="single" w:sz="4" w:space="0" w:color="auto"/>
+              <w:bottom w:val="single" w:sz="4" w:space="0" w:color="auto"/>
+              <w:right w:val="single" w:sz="4" w:space="0" w:color="auto"/>
+            </w:tcBorders>
+            <w:vAlign w:val="center"/>
+            <w:hideMark/>
+          </w:tcPr>
+          <w:p>
+            <w:pPr>
+              <w:tabs>
+                <w:tab w:val="left" w:pos="595"/>
+              </w:tabs>
+              <w:spacing w:after="200" w:line="322" w:lineRule="exact"/>
+              <w:jc w:val="center"/>
+              <w:rPr>
+                <w:rFonts w:ascii="Times New Roman" w:hAnsi="Times New Roman"/>
+                <w:sz w:val="28"/>
+                <w:szCs w:val="28"/>
+              </w:rPr>
+            </w:pPr>
+            <w:r>
+              <w:rPr>
+                <w:rFonts w:ascii="Times New Roman" w:hAnsi="Times New Roman"/>
+                <w:sz w:val="28"/>
+                <w:szCs w:val="28"/>
+              </w:rPr>
+              <w:t>А</w:t>
+            </w:r>
+            <w:r>
+              <w:rPr>
+                <w:rFonts w:ascii="Times New Roman" w:hAnsi="Times New Roman"/>
+                <w:sz w:val="28"/>
+                <w:szCs w:val="28"/>
+                <w:vertAlign w:val="subscript"/>
+              </w:rPr>
+              <w:t>0</w:t>
+            </w:r>
+          </w:p>
+        </w:tc>
+        <w:tc>
+          <w:tcPr>
+            <w:tcW w:w="1134" w:type="dxa"/>
+            <w:tcBorders>
+              <w:top w:val="single" w:sz="4" w:space="0" w:color="auto"/>
+              <w:left w:val="single" w:sz="4" w:space="0" w:color="auto"/>
+              <w:bottom w:val="single" w:sz="4" w:space="0" w:color="auto"/>
+              <w:right w:val="single" w:sz="4" w:space="0" w:color="auto"/>
+            </w:tcBorders>
+            <w:vAlign w:val="center"/>
+            <w:hideMark/>
+          </w:tcPr>
+          <w:p>
+            <w:pPr>
+              <w:tabs>
+                <w:tab w:val="left" w:pos="595"/>
+              </w:tabs>
+              <w:spacing w:after="200" w:line="322" w:lineRule="exact"/>
+              <w:jc w:val="center"/>
+              <w:rPr>
+                <w:rFonts w:ascii="Times New Roman" w:hAnsi="Times New Roman"/>
+                <w:sz w:val="28"/>
+                <w:szCs w:val="28"/>
+              </w:rPr>
+            </w:pPr>
+            <w:r>
+              <w:rPr>
+                <w:rFonts w:ascii="Times New Roman" w:hAnsi="Times New Roman"/>
+                <w:sz w:val="28"/>
+                <w:szCs w:val="28"/>
+                <w:lang w:val="en-US"/>
+              </w:rPr>
+              <w:t>D</w:t>
+            </w:r>
+            <w:r>
+              <w:rPr>
+                <w:rFonts w:ascii="Times New Roman" w:hAnsi="Times New Roman"/>
+                <w:sz w:val="28"/>
+                <w:szCs w:val="28"/>
+                <w:vertAlign w:val="subscript"/>
+              </w:rPr>
+              <w:t>3</w:t>
+            </w:r>
+          </w:p>
+        </w:tc>
+        <w:tc>
+          <w:tcPr>
+            <w:tcW w:w="1275" w:type="dxa"/>
+            <w:tcBorders>
+              <w:top w:val="single" w:sz="4" w:space="0" w:color="auto"/>
+              <w:left w:val="single" w:sz="4" w:space="0" w:color="auto"/>
+              <w:bottom w:val="single" w:sz="4" w:space="0" w:color="auto"/>
+              <w:right w:val="single" w:sz="4" w:space="0" w:color="auto"/>
+            </w:tcBorders>
+            <w:vAlign w:val="center"/>
+            <w:hideMark/>
+          </w:tcPr>
+          <w:p>
+            <w:pPr>
+              <w:tabs>
+                <w:tab w:val="left" w:pos="595"/>
+              </w:tabs>
+              <w:spacing w:after="200" w:line="322" w:lineRule="exact"/>
+              <w:jc w:val="center"/>
+              <w:rPr>
+                <w:rFonts w:ascii="Times New Roman" w:hAnsi="Times New Roman"/>
+                <w:sz w:val="28"/>
+                <w:szCs w:val="28"/>
+              </w:rPr>
+            </w:pPr>
+            <w:r>
+              <w:rPr>
+                <w:rFonts w:ascii="Times New Roman" w:hAnsi="Times New Roman"/>
+                <w:sz w:val="28"/>
+                <w:szCs w:val="28"/>
+                <w:lang w:val="en-US"/>
+              </w:rPr>
+              <w:t>D</w:t>
+            </w:r>
+            <w:r>
+              <w:rPr>
+                <w:rFonts w:ascii="Times New Roman" w:hAnsi="Times New Roman"/>
+                <w:sz w:val="28"/>
+                <w:szCs w:val="28"/>
+                <w:vertAlign w:val="subscript"/>
+              </w:rPr>
+              <w:t>2</w:t>
+            </w:r>
+          </w:p>
+        </w:tc>
+        <w:tc>
+          <w:tcPr>
+            <w:tcW w:w="1276" w:type="dxa"/>
+            <w:tcBorders>
+              <w:top w:val="single" w:sz="4" w:space="0" w:color="auto"/>
+              <w:left w:val="single" w:sz="4" w:space="0" w:color="auto"/>
+              <w:bottom w:val="single" w:sz="4" w:space="0" w:color="auto"/>
+              <w:right w:val="single" w:sz="4" w:space="0" w:color="auto"/>
+            </w:tcBorders>
+          </w:tcPr>
+          <w:p>
+            <w:pPr>
+              <w:tabs>
+                <w:tab w:val="left" w:pos="595"/>
+              </w:tabs>
+              <w:spacing w:after="200" w:line="322" w:lineRule="exact"/>
+              <w:jc w:val="center"/>
+              <w:rPr>
+                <w:rFonts w:ascii="Times New Roman" w:hAnsi="Times New Roman"/>
+                <w:sz w:val="28"/>
+                <w:szCs w:val="28"/>
+                <w:lang w:val="en-US"/>
+              </w:rPr>
+            </w:pPr>
+            <w:r>
+              <w:rPr>
+                <w:rFonts w:ascii="Times New Roman" w:hAnsi="Times New Roman"/>
+                <w:sz w:val="28"/>
+                <w:szCs w:val="28"/>
+                <w:lang w:val="en-US"/>
+              </w:rPr>
+              <w:t>D</w:t>
+            </w:r>
+            <w:r>
+              <w:rPr>
+                <w:rFonts w:ascii="Times New Roman" w:hAnsi="Times New Roman"/>
+                <w:sz w:val="28"/>
+                <w:szCs w:val="28"/>
+                <w:vertAlign w:val="subscript"/>
+              </w:rPr>
+              <w:t>1</w:t>
+            </w:r>
+          </w:p>
+        </w:tc>
+        <w:tc>
+          <w:tcPr>
+            <w:tcW w:w="1303" w:type="dxa"/>
+            <w:tcBorders>
+              <w:top w:val="single" w:sz="4" w:space="0" w:color="auto"/>
+              <w:left w:val="single" w:sz="4" w:space="0" w:color="auto"/>
+              <w:bottom w:val="single" w:sz="4" w:space="0" w:color="auto"/>
+              <w:right w:val="single" w:sz="4" w:space="0" w:color="auto"/>
+            </w:tcBorders>
+          </w:tcPr>
+          <w:p>
+            <w:pPr>
+              <w:tabs>
+                <w:tab w:val="left" w:pos="595"/>
+              </w:tabs>
+              <w:spacing w:after="200" w:line="322" w:lineRule="exact"/>
+              <w:jc w:val="center"/>
+              <w:rPr>
+                <w:rFonts w:ascii="Times New Roman" w:hAnsi="Times New Roman"/>
+                <w:sz w:val="28"/>
+                <w:szCs w:val="28"/>
+                <w:lang w:val="en-US"/>
+              </w:rPr>
+            </w:pPr>
+            <w:r>
+              <w:rPr>
+                <w:rFonts w:ascii="Times New Roman" w:hAnsi="Times New Roman"/>
+                <w:sz w:val="28"/>
+                <w:szCs w:val="28"/>
+                <w:lang w:val="en-US"/>
+              </w:rPr>
+              <w:t>D</w:t>
+            </w:r>
+            <w:r>
+              <w:rPr>
+                <w:rFonts w:ascii="Times New Roman" w:hAnsi="Times New Roman"/>
+                <w:sz w:val="28"/>
+                <w:szCs w:val="28"/>
+                <w:vertAlign w:val="subscript"/>
+              </w:rPr>
+              <w:t>0</w:t>
+            </w:r>
+          </w:p>
+        </w:tc>
+        <w:tc>
+          <w:tcPr>
+            <w:tcW w:w="929" w:type="dxa"/>
+            <w:tcBorders>
+              <w:top w:val="single" w:sz="4" w:space="0" w:color="auto"/>
+              <w:left w:val="single" w:sz="4" w:space="0" w:color="auto"/>
+              <w:bottom w:val="single" w:sz="4" w:space="0" w:color="auto"/>
+              <w:right w:val="single" w:sz="4" w:space="0" w:color="auto"/>
+            </w:tcBorders>
+            <w:vAlign w:val="center"/>
+            <w:hideMark/>
+          </w:tcPr>
+          <w:p>
+            <w:pPr>
+              <w:tabs>
+                <w:tab w:val="left" w:pos="595"/>
+              </w:tabs>
+              <w:spacing w:after="200" w:line="322" w:lineRule="exact"/>
+              <w:jc w:val="center"/>
+              <w:rPr>
+                <w:rFonts w:ascii="Times New Roman" w:hAnsi="Times New Roman"/>
+                <w:sz w:val="28"/>
+                <w:szCs w:val="28"/>
+              </w:rPr>
+            </w:pPr>
+            <w:r>
+              <w:rPr>
+                <w:rFonts w:ascii="Times New Roman" w:hAnsi="Times New Roman"/>
+                <w:sz w:val="28"/>
+                <w:szCs w:val="28"/>
+                <w:lang w:val="en-US"/>
+              </w:rPr>
+              <w:t>Q</w:t>
+            </w:r>
+          </w:p>
+        </w:tc>
+      </w:tr>
+      <w:tr>
+        <w:trPr>
+          <w:trHeight w:val="367"/>
+        </w:trPr>
+        <w:tc>
+          <w:tcPr>
+            <w:tcW w:w="636" w:type="dxa"/>
+            <w:tcBorders>
+              <w:top w:val="single" w:sz="4" w:space="0" w:color="auto"/>
+              <w:left w:val="single" w:sz="4" w:space="0" w:color="auto"/>
+              <w:bottom w:val="single" w:sz="4" w:space="0" w:color="auto"/>
+              <w:right w:val="single" w:sz="4" w:space="0" w:color="auto"/>
+            </w:tcBorders>
+            <w:vAlign w:val="center"/>
+          </w:tcPr>
+          <w:p>
+            <w:pPr>
+              <w:tabs>
+                <w:tab w:val="left" w:pos="595"/>
+              </w:tabs>
+              <w:spacing w:after="200" w:line="322" w:lineRule="exact"/>
+              <w:jc w:val="center"/>
+              <w:rPr>
+                <w:rFonts w:ascii="Times New Roman" w:hAnsi="Times New Roman"/>
+                <w:sz w:val="28"/>
+                <w:szCs w:val="28"/>
+                <w:lang w:val="en-US"/>
+              </w:rPr>
+            </w:pPr>
+            <w:r>
+              <w:rPr>
+                <w:rFonts w:ascii="Times New Roman" w:hAnsi="Times New Roman"/>
+                <w:sz w:val="28"/>
+                <w:szCs w:val="28"/>
+                <w:lang w:val="en-US"/>
+              </w:rPr>
+              <w:t>1</w:t>
+            </w:r>
+          </w:p>
+        </w:tc>
+        <w:tc>
+          <w:tcPr>
+            <w:tcW w:w="662" w:type="dxa"/>
+            <w:tcBorders>
+              <w:top w:val="single" w:sz="4" w:space="0" w:color="auto"/>
+              <w:left w:val="single" w:sz="4" w:space="0" w:color="auto"/>
+              <w:bottom w:val="single" w:sz="4" w:space="0" w:color="auto"/>
+              <w:right w:val="single" w:sz="4" w:space="0" w:color="auto"/>
+            </w:tcBorders>
+            <w:vAlign w:val="center"/>
+          </w:tcPr>
+          <w:p>
+            <w:pPr>
+              <w:tabs>
+                <w:tab w:val="left" w:pos="595"/>
+              </w:tabs>
+              <w:spacing w:after="200" w:line="322" w:lineRule="exact"/>
+              <w:jc w:val="center"/>
+              <w:rPr>
+                <w:rFonts w:ascii="Times New Roman" w:hAnsi="Times New Roman"/>
+                <w:sz w:val="28"/>
+                <w:szCs w:val="28"/>
+                <w:lang w:val="en-US"/>
+              </w:rPr>
+            </w:pPr>
+            <w:r>
+              <w:rPr>
+                <w:rFonts w:ascii="Times New Roman" w:hAnsi="Times New Roman"/>
+                <w:sz w:val="28"/>
+                <w:szCs w:val="28"/>
+                <w:lang w:val="en-US"/>
+              </w:rPr>
+              <w:t>0</w:t>
+            </w:r>
+          </w:p>
+        </w:tc>
+        <w:tc>
+          <w:tcPr>
+            <w:tcW w:w="769" w:type="dxa"/>
+            <w:tcBorders>
+              <w:top w:val="single" w:sz="4" w:space="0" w:color="auto"/>
+              <w:left w:val="single" w:sz="4" w:space="0" w:color="auto"/>
+              <w:bottom w:val="single" w:sz="4" w:space="0" w:color="auto"/>
+              <w:right w:val="single" w:sz="4" w:space="0" w:color="auto"/>
+            </w:tcBorders>
+            <w:vAlign w:val="center"/>
+          </w:tcPr>
+          <w:p>
+            <w:pPr>
+              <w:tabs>
+                <w:tab w:val="left" w:pos="595"/>
+              </w:tabs>
+              <w:spacing w:after="200" w:line="322" w:lineRule="exact"/>
+              <w:jc w:val="center"/>
+              <w:rPr>
+                <w:rFonts w:ascii="Times New Roman" w:hAnsi="Times New Roman"/>
+                <w:sz w:val="28"/>
+                <w:szCs w:val="28"/>
+                <w:lang w:val="en-US"/>
+              </w:rPr>
+            </w:pPr>
+            <w:r>
+              <w:rPr>
+                <w:rFonts w:ascii="Times New Roman" w:hAnsi="Times New Roman"/>
+                <w:sz w:val="28"/>
+                <w:szCs w:val="28"/>
+                <w:lang w:val="en-US"/>
+              </w:rPr>
+              <w:t>0</w:t>
+            </w:r>
+          </w:p>
+        </w:tc>
+        <w:tc>
+          <w:tcPr>
+            <w:tcW w:w="1134" w:type="dxa"/>
+            <w:vMerge w:val="restart"/>
+            <w:tcBorders>
+              <w:top w:val="single" w:sz="4" w:space="0" w:color="auto"/>
+              <w:left w:val="single" w:sz="4" w:space="0" w:color="auto"/>
+              <w:right w:val="single" w:sz="4" w:space="0" w:color="auto"/>
+            </w:tcBorders>
+          </w:tcPr>
+          <w:p>
+            <w:pPr>
+              <w:tabs>
+                <w:tab w:val="left" w:pos="595"/>
+              </w:tabs>
+              <w:spacing w:after="200" w:line="322" w:lineRule="exact"/>
+              <w:jc w:val="center"/>
+              <w:rPr>
+                <w:rFonts w:ascii="Times New Roman" w:hAnsi="Times New Roman"/>
+                <w:sz w:val="28"/>
+                <w:szCs w:val="28"/>
+                <w:lang w:val="en-US"/>
+              </w:rPr>
+            </w:pPr>
+            <w:r>
+              <w:rPr>
+                <w:rFonts w:ascii="Times New Roman" w:hAnsi="Times New Roman"/>
+                <w:sz w:val="28"/>
+                <w:szCs w:val="28"/>
+                <w:lang w:val="en-US"/>
+              </w:rPr>
+              <w:t>1</w:t>
+            </w:r>
+          </w:p>
+        </w:tc>
+        <w:tc>
+          <w:tcPr>
+            <w:tcW w:w="1275" w:type="dxa"/>
+            <w:vMerge w:val="restart"/>
+            <w:tcBorders>
+              <w:top w:val="single" w:sz="4" w:space="0" w:color="auto"/>
+              <w:left w:val="single" w:sz="4" w:space="0" w:color="auto"/>
+              <w:right w:val="single" w:sz="4" w:space="0" w:color="auto"/>
+            </w:tcBorders>
+          </w:tcPr>
+          <w:p>
+            <w:pPr>
+              <w:tabs>
+                <w:tab w:val="left" w:pos="595"/>
+              </w:tabs>
+              <w:spacing w:after="200" w:line="322" w:lineRule="exact"/>
+              <w:jc w:val="center"/>
+              <w:rPr>
+                <w:rFonts w:ascii="Times New Roman" w:hAnsi="Times New Roman"/>
+                <w:sz w:val="28"/>
+                <w:szCs w:val="28"/>
+                <w:lang w:val="en-US"/>
+              </w:rPr>
+            </w:pPr>
+            <w:r>
+              <w:rPr>
+                <w:rFonts w:ascii="Times New Roman" w:hAnsi="Times New Roman"/>
+                <w:sz w:val="28"/>
+                <w:szCs w:val="28"/>
+                <w:lang w:val="en-US"/>
+              </w:rPr>
+              <w:t>0</w:t>
+            </w:r>
+          </w:p>
+        </w:tc>
+        <w:tc>
+          <w:tcPr>
+            <w:tcW w:w="1276" w:type="dxa"/>
+            <w:vMerge w:val="restart"/>
+            <w:tcBorders>
+              <w:top w:val="single" w:sz="4" w:space="0" w:color="auto"/>
+              <w:left w:val="single" w:sz="4" w:space="0" w:color="auto"/>
+              <w:right w:val="single" w:sz="4" w:space="0" w:color="auto"/>
+            </w:tcBorders>
+          </w:tcPr>
+          <w:p>
+            <w:pPr>
+              <w:tabs>
+                <w:tab w:val="left" w:pos="595"/>
+              </w:tabs>
+              <w:spacing w:after="200" w:line="322" w:lineRule="exact"/>
+              <w:jc w:val="center"/>
+              <w:rPr>
+                <w:rFonts w:ascii="Times New Roman" w:hAnsi="Times New Roman"/>
+                <w:sz w:val="28"/>
+                <w:szCs w:val="28"/>
+                <w:lang w:val="en-US"/>
+              </w:rPr>
+            </w:pPr>
+            <w:r>
+              <w:rPr>
+                <w:rFonts w:ascii="Times New Roman" w:hAnsi="Times New Roman"/>
+                <w:sz w:val="28"/>
+                <w:szCs w:val="28"/>
+                <w:lang w:val="en-US"/>
+              </w:rPr>
+              <w:t>0</w:t>
+            </w:r>
+          </w:p>
+        </w:tc>
+        <w:tc>
+          <w:tcPr>
+            <w:tcW w:w="1303" w:type="dxa"/>
+            <w:vMerge w:val="restart"/>
+            <w:tcBorders>
+              <w:top w:val="single" w:sz="4" w:space="0" w:color="auto"/>
+              <w:left w:val="single" w:sz="4" w:space="0" w:color="auto"/>
+              <w:right w:val="single" w:sz="4" w:space="0" w:color="auto"/>
+            </w:tcBorders>
+          </w:tcPr>
+          <w:p>
+            <w:pPr>
+              <w:tabs>
+                <w:tab w:val="left" w:pos="595"/>
+              </w:tabs>
+              <w:spacing w:after="200" w:line="322" w:lineRule="exact"/>
+              <w:jc w:val="center"/>
+              <w:rPr>
+                <w:rFonts w:ascii="Times New Roman" w:hAnsi="Times New Roman"/>
+                <w:sz w:val="28"/>
+                <w:szCs w:val="28"/>
+                <w:lang w:val="en-US"/>
+              </w:rPr>
+            </w:pPr>
+            <w:r>
+              <w:rPr>
+                <w:rFonts w:ascii="Times New Roman" w:hAnsi="Times New Roman"/>
+                <w:sz w:val="28"/>
+                <w:szCs w:val="28"/>
+                <w:lang w:val="en-US"/>
+              </w:rPr>
+              <w:t>1</w:t>
+            </w:r>
+          </w:p>
+        </w:tc>
+        <w:tc>
+          <w:tcPr>
+            <w:tcW w:w="929" w:type="dxa"/>
+            <w:tcBorders>
+              <w:top w:val="single" w:sz="4" w:space="0" w:color="auto"/>
+              <w:left w:val="single" w:sz="4" w:space="0" w:color="auto"/>
+              <w:bottom w:val="single" w:sz="4" w:space="0" w:color="auto"/>
+              <w:right w:val="single" w:sz="4" w:space="0" w:color="auto"/>
+            </w:tcBorders>
+            <w:vAlign w:val="center"/>
+          </w:tcPr>
+          <w:p>
+            <w:pPr>
+              <w:tabs>
+                <w:tab w:val="left" w:pos="595"/>
+              </w:tabs>
+              <w:spacing w:after="200" w:line="322" w:lineRule="exact"/>
+              <w:jc w:val="center"/>
+              <w:rPr>
+                <w:rFonts w:ascii="Times New Roman" w:hAnsi="Times New Roman"/>
+                <w:sz w:val="28"/>
+                <w:szCs w:val="28"/>
+                <w:lang w:val="en-US"/>
+              </w:rPr>
+            </w:pPr>
+            <w:r>
+              <w:rPr>
+                <w:rFonts w:ascii="Times New Roman" w:hAnsi="Times New Roman"/>
+                <w:sz w:val="28"/>
+                <w:szCs w:val="28"/>
+                <w:lang w:val="en-US"/>
+              </w:rPr>
+              <w:t>1</w:t>
+            </w:r>
+          </w:p>
+        </w:tc>
+      </w:tr>
+      <w:tr>
+        <w:tc>
+          <w:tcPr>
+            <w:tcW w:w="636" w:type="dxa"/>
+            <w:tcBorders>
+              <w:top w:val="single" w:sz="4" w:space="0" w:color="auto"/>
+              <w:left w:val="single" w:sz="4" w:space="0" w:color="auto"/>
+              <w:bottom w:val="single" w:sz="4" w:space="0" w:color="auto"/>
+              <w:right w:val="single" w:sz="4" w:space="0" w:color="auto"/>
+            </w:tcBorders>
+            <w:vAlign w:val="center"/>
+          </w:tcPr>
+          <w:p>
+            <w:pPr>
+              <w:tabs>
+                <w:tab w:val="left" w:pos="595"/>
+              </w:tabs>
+              <w:spacing w:after="200" w:line="322" w:lineRule="exact"/>
+              <w:jc w:val="center"/>
+              <w:rPr>
+                <w:rFonts w:ascii="Times New Roman" w:hAnsi="Times New Roman"/>
+                <w:sz w:val="28"/>
+                <w:szCs w:val="28"/>
+                <w:lang w:val="en-US"/>
+              </w:rPr>
+            </w:pPr>
+            <w:r>
+              <w:rPr>
+                <w:rFonts w:ascii="Times New Roman" w:hAnsi="Times New Roman"/>
+                <w:sz w:val="28"/>
+                <w:szCs w:val="28"/>
+                <w:lang w:val="en-US"/>
+              </w:rPr>
+              <w:t>1</w:t>
+            </w:r>
+          </w:p>
+        </w:tc>
+        <w:tc>
+          <w:tcPr>
+            <w:tcW w:w="662" w:type="dxa"/>
+            <w:tcBorders>
+              <w:top w:val="single" w:sz="4" w:space="0" w:color="auto"/>
+              <w:left w:val="single" w:sz="4" w:space="0" w:color="auto"/>
+              <w:bottom w:val="single" w:sz="4" w:space="0" w:color="auto"/>
+              <w:right w:val="single" w:sz="4" w:space="0" w:color="auto"/>
+            </w:tcBorders>
+            <w:vAlign w:val="center"/>
+          </w:tcPr>
+          <w:p>
+            <w:pPr>
+              <w:tabs>
+                <w:tab w:val="left" w:pos="595"/>
+              </w:tabs>
+              <w:spacing w:after="200" w:line="322" w:lineRule="exact"/>
+              <w:jc w:val="center"/>
+              <w:rPr>
+                <w:rFonts w:ascii="Times New Roman" w:hAnsi="Times New Roman"/>
+                <w:sz w:val="28"/>
+                <w:szCs w:val="28"/>
+                <w:lang w:val="en-US"/>
+              </w:rPr>
+            </w:pPr>
+            <w:r>
+              <w:rPr>
+                <w:rFonts w:ascii="Times New Roman" w:hAnsi="Times New Roman"/>
+                <w:sz w:val="28"/>
+                <w:szCs w:val="28"/>
+                <w:lang w:val="en-US"/>
+              </w:rPr>
+              <w:t>0</w:t>
+            </w:r>
+          </w:p>
+        </w:tc>
+        <w:tc>
+          <w:tcPr>
+            <w:tcW w:w="769" w:type="dxa"/>
+            <w:tcBorders>
+              <w:top w:val="single" w:sz="4" w:space="0" w:color="auto"/>
+              <w:left w:val="single" w:sz="4" w:space="0" w:color="auto"/>
+              <w:bottom w:val="single" w:sz="4" w:space="0" w:color="auto"/>
+              <w:right w:val="single" w:sz="4" w:space="0" w:color="auto"/>
+            </w:tcBorders>
+            <w:vAlign w:val="center"/>
+          </w:tcPr>
+          <w:p>
+            <w:pPr>
+              <w:tabs>
+                <w:tab w:val="left" w:pos="595"/>
+              </w:tabs>
+              <w:spacing w:after="200" w:line="322" w:lineRule="exact"/>
+              <w:jc w:val="center"/>
+              <w:rPr>
+                <w:rFonts w:ascii="Times New Roman" w:hAnsi="Times New Roman"/>
+                <w:sz w:val="28"/>
+                <w:szCs w:val="28"/>
+                <w:lang w:val="en-US"/>
+              </w:rPr>
+            </w:pPr>
+            <w:r>
+              <w:rPr>
+                <w:rFonts w:ascii="Times New Roman" w:hAnsi="Times New Roman"/>
+                <w:sz w:val="28"/>
+                <w:szCs w:val="28"/>
+                <w:lang w:val="en-US"/>
+              </w:rPr>
+              <w:t>1</w:t>
+            </w:r>
+          </w:p>
+        </w:tc>
+        <w:tc>
+          <w:tcPr>
+            <w:tcW w:w="1134" w:type="dxa"/>
+            <w:vMerge/>
+            <w:tcBorders>
+              <w:left w:val="single" w:sz="4" w:space="0" w:color="auto"/>
+              <w:right w:val="single" w:sz="4" w:space="0" w:color="auto"/>
+            </w:tcBorders>
+            <w:vAlign w:val="center"/>
+          </w:tcPr>
+          <w:p>
+            <w:pPr>
+              <w:tabs>
+                <w:tab w:val="left" w:pos="595"/>
+              </w:tabs>
+              <w:spacing w:after="200" w:line="322" w:lineRule="exact"/>
+              <w:jc w:val="center"/>
+              <w:rPr>
+                <w:rFonts w:ascii="Times New Roman" w:hAnsi="Times New Roman"/>
+                <w:sz w:val="28"/>
+                <w:szCs w:val="28"/>
+              </w:rPr>
+            </w:pPr>
+          </w:p>
+        </w:tc>
+        <w:tc>
+          <w:tcPr>
+            <w:tcW w:w="1275" w:type="dxa"/>
+            <w:vMerge/>
+            <w:tcBorders>
+              <w:left w:val="single" w:sz="4" w:space="0" w:color="auto"/>
+              <w:right w:val="single" w:sz="4" w:space="0" w:color="auto"/>
+            </w:tcBorders>
+            <w:vAlign w:val="center"/>
+          </w:tcPr>
+          <w:p>
+            <w:pPr>
+              <w:tabs>
+                <w:tab w:val="left" w:pos="595"/>
+              </w:tabs>
+              <w:spacing w:after="200" w:line="322" w:lineRule="exact"/>
+              <w:jc w:val="center"/>
+              <w:rPr>
+                <w:rFonts w:ascii="Times New Roman" w:hAnsi="Times New Roman"/>
+                <w:sz w:val="28"/>
+                <w:szCs w:val="28"/>
+              </w:rPr>
+            </w:pPr>
+          </w:p>
+        </w:tc>
+        <w:tc>
+          <w:tcPr>
+            <w:tcW w:w="1276" w:type="dxa"/>
+            <w:vMerge/>
+            <w:tcBorders>
+              <w:left w:val="single" w:sz="4" w:space="0" w:color="auto"/>
+              <w:right w:val="single" w:sz="4" w:space="0" w:color="auto"/>
+            </w:tcBorders>
+          </w:tcPr>
+          <w:p>
+            <w:pPr>
+              <w:tabs>
+                <w:tab w:val="left" w:pos="595"/>
+              </w:tabs>
+              <w:spacing w:after="200" w:line="322" w:lineRule="exact"/>
+              <w:jc w:val="center"/>
+              <w:rPr>
+                <w:rFonts w:ascii="Times New Roman" w:hAnsi="Times New Roman"/>
+                <w:sz w:val="28"/>
+                <w:szCs w:val="28"/>
+              </w:rPr>
+            </w:pPr>
+          </w:p>
+        </w:tc>
+        <w:tc>
+          <w:tcPr>
+            <w:tcW w:w="1303" w:type="dxa"/>
+            <w:vMerge/>
+            <w:tcBorders>
+              <w:left w:val="single" w:sz="4" w:space="0" w:color="auto"/>
+              <w:right w:val="single" w:sz="4" w:space="0" w:color="auto"/>
+            </w:tcBorders>
+          </w:tcPr>
+          <w:p>
+            <w:pPr>
+              <w:tabs>
+                <w:tab w:val="left" w:pos="595"/>
+              </w:tabs>
+              <w:spacing w:after="200" w:line="322" w:lineRule="exact"/>
+              <w:jc w:val="center"/>
+              <w:rPr>
+                <w:rFonts w:ascii="Times New Roman" w:hAnsi="Times New Roman"/>
+                <w:sz w:val="28"/>
+                <w:szCs w:val="28"/>
+              </w:rPr>
+            </w:pPr>
+          </w:p>
+        </w:tc>
+        <w:tc>
+          <w:tcPr>
+            <w:tcW w:w="929" w:type="dxa"/>
+            <w:tcBorders>
+              <w:top w:val="single" w:sz="4" w:space="0" w:color="auto"/>
+              <w:left w:val="single" w:sz="4" w:space="0" w:color="auto"/>
+              <w:bottom w:val="single" w:sz="4" w:space="0" w:color="auto"/>
+              <w:right w:val="single" w:sz="4" w:space="0" w:color="auto"/>
+            </w:tcBorders>
+            <w:vAlign w:val="center"/>
+          </w:tcPr>
+          <w:p>
+            <w:pPr>
+              <w:tabs>
+                <w:tab w:val="left" w:pos="595"/>
+              </w:tabs>
+              <w:spacing w:after="200" w:line="322" w:lineRule="exact"/>
+              <w:jc w:val="center"/>
+              <w:rPr>
+                <w:rFonts w:ascii="Times New Roman" w:hAnsi="Times New Roman"/>
+                <w:sz w:val="28"/>
+                <w:szCs w:val="28"/>
+                <w:lang w:val="en-US"/>
+              </w:rPr>
+            </w:pPr>
+            <w:r>
+              <w:rPr>
+                <w:rFonts w:ascii="Times New Roman" w:hAnsi="Times New Roman"/>
+                <w:sz w:val="28"/>
+                <w:szCs w:val="28"/>
+                <w:lang w:val="en-US"/>
+              </w:rPr>
+              <w:t>0</w:t>
+            </w:r>
+          </w:p>
+        </w:tc>
+      </w:tr>
+      <w:tr>
+        <w:tc>
+          <w:tcPr>
+            <w:tcW w:w="636" w:type="dxa"/>
+            <w:tcBorders>
+              <w:top w:val="single" w:sz="4" w:space="0" w:color="auto"/>
+              <w:left w:val="single" w:sz="4" w:space="0" w:color="auto"/>
+              <w:bottom w:val="single" w:sz="4" w:space="0" w:color="auto"/>
+              <w:right w:val="single" w:sz="4" w:space="0" w:color="auto"/>
+            </w:tcBorders>
+            <w:vAlign w:val="center"/>
+          </w:tcPr>
+          <w:p>
+            <w:pPr>
+              <w:tabs>
+                <w:tab w:val="left" w:pos="595"/>
+              </w:tabs>
+              <w:spacing w:after="200" w:line="322" w:lineRule="exact"/>
+              <w:jc w:val="center"/>
+              <w:rPr>
+                <w:rFonts w:ascii="Times New Roman" w:hAnsi="Times New Roman"/>
+                <w:sz w:val="28"/>
+                <w:szCs w:val="28"/>
+                <w:lang w:val="en-US"/>
+              </w:rPr>
+            </w:pPr>
+            <w:r>
+              <w:rPr>
+                <w:rFonts w:ascii="Times New Roman" w:hAnsi="Times New Roman"/>
+                <w:sz w:val="28"/>
+                <w:szCs w:val="28"/>
+                <w:lang w:val="en-US"/>
+              </w:rPr>
+              <w:t>1</w:t>
+            </w:r>
+          </w:p>
+        </w:tc>
+        <w:tc>
+          <w:tcPr>
+            <w:tcW w:w="662" w:type="dxa"/>
+            <w:tcBorders>
+              <w:top w:val="single" w:sz="4" w:space="0" w:color="auto"/>
+              <w:left w:val="single" w:sz="4" w:space="0" w:color="auto"/>
+              <w:bottom w:val="single" w:sz="4" w:space="0" w:color="auto"/>
+              <w:right w:val="single" w:sz="4" w:space="0" w:color="auto"/>
+            </w:tcBorders>
+            <w:vAlign w:val="center"/>
+          </w:tcPr>
+          <w:p>
+            <w:pPr>
+              <w:tabs>
+                <w:tab w:val="left" w:pos="595"/>
+              </w:tabs>
+              <w:spacing w:after="200" w:line="322" w:lineRule="exact"/>
+              <w:jc w:val="center"/>
+              <w:rPr>
+                <w:rFonts w:ascii="Times New Roman" w:hAnsi="Times New Roman"/>
+                <w:sz w:val="28"/>
+                <w:szCs w:val="28"/>
+                <w:lang w:val="en-US"/>
+              </w:rPr>
+            </w:pPr>
+            <w:r>
+              <w:rPr>
+                <w:rFonts w:ascii="Times New Roman" w:hAnsi="Times New Roman"/>
+                <w:sz w:val="28"/>
+                <w:szCs w:val="28"/>
+                <w:lang w:val="en-US"/>
+              </w:rPr>
+              <w:t>1</w:t>
+            </w:r>
+          </w:p>
+        </w:tc>
+        <w:tc>
+          <w:tcPr>
+            <w:tcW w:w="769" w:type="dxa"/>
+            <w:tcBorders>
+              <w:top w:val="single" w:sz="4" w:space="0" w:color="auto"/>
+              <w:left w:val="single" w:sz="4" w:space="0" w:color="auto"/>
+              <w:bottom w:val="single" w:sz="4" w:space="0" w:color="auto"/>
+              <w:right w:val="single" w:sz="4" w:space="0" w:color="auto"/>
+            </w:tcBorders>
+            <w:vAlign w:val="center"/>
+          </w:tcPr>
+          <w:p>
+            <w:pPr>
+              <w:tabs>
+                <w:tab w:val="left" w:pos="595"/>
+              </w:tabs>
+              <w:spacing w:after="200" w:line="322" w:lineRule="exact"/>
+              <w:jc w:val="center"/>
+              <w:rPr>
+                <w:rFonts w:ascii="Times New Roman" w:hAnsi="Times New Roman"/>
+                <w:sz w:val="28"/>
+                <w:szCs w:val="28"/>
+                <w:lang w:val="en-US"/>
+              </w:rPr>
+            </w:pPr>
+            <w:r>
+              <w:rPr>
+                <w:rFonts w:ascii="Times New Roman" w:hAnsi="Times New Roman"/>
+                <w:sz w:val="28"/>
+                <w:szCs w:val="28"/>
+                <w:lang w:val="en-US"/>
+              </w:rPr>
+              <w:t>0</w:t>
+            </w:r>
+          </w:p>
+        </w:tc>
+        <w:tc>
+          <w:tcPr>
+            <w:tcW w:w="1134" w:type="dxa"/>
+            <w:vMerge/>
+            <w:tcBorders>
+              <w:left w:val="single" w:sz="4" w:space="0" w:color="auto"/>
+              <w:bottom w:val="single" w:sz="4" w:space="0" w:color="auto"/>
+              <w:right w:val="single" w:sz="4" w:space="0" w:color="auto"/>
+            </w:tcBorders>
+            <w:vAlign w:val="center"/>
+          </w:tcPr>
+          <w:p>
+            <w:pPr>
+              <w:tabs>
+                <w:tab w:val="left" w:pos="595"/>
+              </w:tabs>
+              <w:spacing w:after="200" w:line="322" w:lineRule="exact"/>
+              <w:jc w:val="center"/>
+              <w:rPr>
+                <w:rFonts w:ascii="Times New Roman" w:hAnsi="Times New Roman"/>
+                <w:sz w:val="28"/>
+                <w:szCs w:val="28"/>
+              </w:rPr>
+            </w:pPr>
+          </w:p>
+        </w:tc>
+        <w:tc>
+          <w:tcPr>
+            <w:tcW w:w="1275" w:type="dxa"/>
+            <w:vMerge/>
+            <w:tcBorders>
+              <w:left w:val="single" w:sz="4" w:space="0" w:color="auto"/>
+              <w:bottom w:val="single" w:sz="4" w:space="0" w:color="auto"/>
+              <w:right w:val="single" w:sz="4" w:space="0" w:color="auto"/>
+            </w:tcBorders>
+            <w:vAlign w:val="center"/>
+          </w:tcPr>
+          <w:p>
+            <w:pPr>
+              <w:tabs>
+                <w:tab w:val="left" w:pos="595"/>
+              </w:tabs>
+              <w:spacing w:after="200" w:line="322" w:lineRule="exact"/>
+              <w:jc w:val="center"/>
+              <w:rPr>
+                <w:rFonts w:ascii="Times New Roman" w:hAnsi="Times New Roman"/>
+                <w:sz w:val="28"/>
+                <w:szCs w:val="28"/>
+              </w:rPr>
+            </w:pPr>
+          </w:p>
+        </w:tc>
+        <w:tc>
+          <w:tcPr>
+            <w:tcW w:w="1276" w:type="dxa"/>
+            <w:vMerge/>
+            <w:tcBorders>
+              <w:left w:val="single" w:sz="4" w:space="0" w:color="auto"/>
+              <w:bottom w:val="single" w:sz="4" w:space="0" w:color="auto"/>
+              <w:right w:val="single" w:sz="4" w:space="0" w:color="auto"/>
+            </w:tcBorders>
+          </w:tcPr>
+          <w:p>
+            <w:pPr>
+              <w:tabs>
+                <w:tab w:val="left" w:pos="595"/>
+              </w:tabs>
+              <w:spacing w:after="200" w:line="322" w:lineRule="exact"/>
+              <w:jc w:val="center"/>
+              <w:rPr>
+                <w:rFonts w:ascii="Times New Roman" w:hAnsi="Times New Roman"/>
+                <w:sz w:val="28"/>
+                <w:szCs w:val="28"/>
+              </w:rPr>
+            </w:pPr>
+          </w:p>
+        </w:tc>
+        <w:tc>
+          <w:tcPr>
+            <w:tcW w:w="1303" w:type="dxa"/>
+            <w:vMerge/>
+            <w:tcBorders>
+              <w:left w:val="single" w:sz="4" w:space="0" w:color="auto"/>
+              <w:bottom w:val="single" w:sz="4" w:space="0" w:color="auto"/>
+              <w:right w:val="single" w:sz="4" w:space="0" w:color="auto"/>
+            </w:tcBorders>
+          </w:tcPr>
+          <w:p>
+            <w:pPr>
+              <w:tabs>
+                <w:tab w:val="left" w:pos="595"/>
+              </w:tabs>
+              <w:spacing w:after="200" w:line="322" w:lineRule="exact"/>
+              <w:jc w:val="center"/>
+              <w:rPr>
+                <w:rFonts w:ascii="Times New Roman" w:hAnsi="Times New Roman"/>
+                <w:sz w:val="28"/>
+                <w:szCs w:val="28"/>
+              </w:rPr>
+            </w:pPr>
+          </w:p>
+        </w:tc>
+        <w:tc>
+          <w:tcPr>
+            <w:tcW w:w="929" w:type="dxa"/>
+            <w:tcBorders>
+              <w:top w:val="single" w:sz="4" w:space="0" w:color="auto"/>
+              <w:left w:val="single" w:sz="4" w:space="0" w:color="auto"/>
+              <w:bottom w:val="single" w:sz="4" w:space="0" w:color="auto"/>
+              <w:right w:val="single" w:sz="4" w:space="0" w:color="auto"/>
+            </w:tcBorders>
+            <w:vAlign w:val="center"/>
+          </w:tcPr>
+          <w:p>
+            <w:pPr>
+              <w:tabs>
+                <w:tab w:val="left" w:pos="595"/>
+              </w:tabs>
+              <w:spacing w:after="200" w:line="322" w:lineRule="exact"/>
+              <w:jc w:val="center"/>
+              <w:rPr>
+                <w:rFonts w:ascii="Times New Roman" w:hAnsi="Times New Roman"/>
+                <w:sz w:val="28"/>
+                <w:szCs w:val="28"/>
+                <w:lang w:val="en-US"/>
+              </w:rPr>
+            </w:pPr>
+            <w:r>
+              <w:rPr>
+                <w:rFonts w:ascii="Times New Roman" w:hAnsi="Times New Roman"/>
+                <w:sz w:val="28"/>
+                <w:szCs w:val="28"/>
+                <w:lang w:val="en-US"/>
+              </w:rPr>
+              <w:t>0</w:t>
+            </w:r>
+          </w:p>
+        </w:tc>
+      </w:tr>
+      <w:tr>
+        <w:tc>
+          <w:tcPr>
+            <w:tcW w:w="636" w:type="dxa"/>
+            <w:tcBorders>
+              <w:top w:val="single" w:sz="4" w:space="0" w:color="auto"/>
+              <w:left w:val="single" w:sz="4" w:space="0" w:color="auto"/>
+              <w:bottom w:val="single" w:sz="4" w:space="0" w:color="auto"/>
+              <w:right w:val="single" w:sz="4" w:space="0" w:color="auto"/>
+            </w:tcBorders>
+            <w:vAlign w:val="center"/>
+          </w:tcPr>
+          <w:p>
+            <w:pPr>
+              <w:tabs>
+                <w:tab w:val="left" w:pos="595"/>
+              </w:tabs>
+              <w:spacing w:after="200" w:line="322" w:lineRule="exact"/>
+              <w:jc w:val="center"/>
+              <w:rPr>
+                <w:rFonts w:ascii="Times New Roman" w:hAnsi="Times New Roman"/>
+                <w:sz w:val="28"/>
+                <w:szCs w:val="28"/>
+                <w:lang w:val="en-US"/>
+              </w:rPr>
+            </w:pPr>
+            <w:r>
+              <w:rPr>
+                <w:rFonts w:ascii="Times New Roman" w:hAnsi="Times New Roman"/>
+                <w:sz w:val="28"/>
+                <w:szCs w:val="28"/>
+                <w:lang w:val="en-US"/>
+              </w:rPr>
+              <w:t>1</w:t>
+            </w:r>
+          </w:p>
+        </w:tc>
+        <w:tc>
+          <w:tcPr>
+            <w:tcW w:w="662" w:type="dxa"/>
+            <w:tcBorders>
+              <w:top w:val="single" w:sz="4" w:space="0" w:color="auto"/>
+              <w:left w:val="single" w:sz="4" w:space="0" w:color="auto"/>
+              <w:bottom w:val="single" w:sz="4" w:space="0" w:color="auto"/>
+              <w:right w:val="single" w:sz="4" w:space="0" w:color="auto"/>
+            </w:tcBorders>
+            <w:vAlign w:val="center"/>
+          </w:tcPr>
+          <w:p>
+            <w:pPr>
+              <w:tabs>
+                <w:tab w:val="left" w:pos="595"/>
+              </w:tabs>
+              <w:spacing w:after="200" w:line="322" w:lineRule="exact"/>
+              <w:jc w:val="center"/>
+              <w:rPr>
+                <w:rFonts w:ascii="Times New Roman" w:hAnsi="Times New Roman"/>
+                <w:sz w:val="28"/>
+                <w:szCs w:val="28"/>
+                <w:lang w:val="en-US"/>
+              </w:rPr>
+            </w:pPr>
+            <w:r>
+              <w:rPr>
+                <w:rFonts w:ascii="Times New Roman" w:hAnsi="Times New Roman"/>
+                <w:sz w:val="28"/>
+                <w:szCs w:val="28"/>
+                <w:lang w:val="en-US"/>
+              </w:rPr>
+              <w:t>1</w:t>
+            </w:r>
+          </w:p>
+        </w:tc>
+        <w:tc>
+          <w:tcPr>
+            <w:tcW w:w="769" w:type="dxa"/>
+            <w:tcBorders>
+              <w:top w:val="single" w:sz="4" w:space="0" w:color="auto"/>
+              <w:left w:val="single" w:sz="4" w:space="0" w:color="auto"/>
+              <w:bottom w:val="single" w:sz="4" w:space="0" w:color="auto"/>
+              <w:right w:val="single" w:sz="4" w:space="0" w:color="auto"/>
+            </w:tcBorders>
+            <w:vAlign w:val="center"/>
+          </w:tcPr>
+          <w:p>
+            <w:pPr>
+              <w:tabs>
+                <w:tab w:val="left" w:pos="595"/>
+              </w:tabs>
+              <w:spacing w:after="200" w:line="322" w:lineRule="exact"/>
+              <w:jc w:val="center"/>
+              <w:rPr>
+                <w:rFonts w:ascii="Times New Roman" w:hAnsi="Times New Roman"/>
+                <w:sz w:val="28"/>
+                <w:szCs w:val="28"/>
+                <w:lang w:val="en-US"/>
+              </w:rPr>
+            </w:pPr>
+            <w:r>
+              <w:rPr>
+                <w:rFonts w:ascii="Times New Roman" w:hAnsi="Times New Roman"/>
+                <w:sz w:val="28"/>
+                <w:szCs w:val="28"/>
+                <w:lang w:val="en-US"/>
+              </w:rPr>
+              <w:t>1</w:t>
+            </w:r>
+          </w:p>
+        </w:tc>
+        <w:tc>
+          <w:tcPr>
+            <w:tcW w:w="1134" w:type="dxa"/>
+            <w:vMerge/>
+            <w:tcBorders>
+              <w:left w:val="single" w:sz="4" w:space="0" w:color="auto"/>
+              <w:bottom w:val="single" w:sz="4" w:space="0" w:color="auto"/>
+              <w:right w:val="single" w:sz="4" w:space="0" w:color="auto"/>
+            </w:tcBorders>
+            <w:vAlign w:val="center"/>
+          </w:tcPr>
+          <w:p>
+            <w:pPr>
+              <w:tabs>
+                <w:tab w:val="left" w:pos="595"/>
+              </w:tabs>
+              <w:spacing w:after="200" w:line="322" w:lineRule="exact"/>
+              <w:jc w:val="center"/>
+              <w:rPr>
+                <w:rFonts w:ascii="Times New Roman" w:hAnsi="Times New Roman"/>
+                <w:sz w:val="28"/>
+                <w:szCs w:val="28"/>
+              </w:rPr>
+            </w:pPr>
+          </w:p>
+        </w:tc>
+        <w:tc>
+          <w:tcPr>
+            <w:tcW w:w="1275" w:type="dxa"/>
+            <w:vMerge/>
+            <w:tcBorders>
+              <w:left w:val="single" w:sz="4" w:space="0" w:color="auto"/>
+              <w:bottom w:val="single" w:sz="4" w:space="0" w:color="auto"/>
+              <w:right w:val="single" w:sz="4" w:space="0" w:color="auto"/>
+            </w:tcBorders>
+            <w:vAlign w:val="center"/>
+          </w:tcPr>
+          <w:p>
+            <w:pPr>
+              <w:tabs>
+                <w:tab w:val="left" w:pos="595"/>
+              </w:tabs>
+              <w:spacing w:after="200" w:line="322" w:lineRule="exact"/>
+              <w:jc w:val="center"/>
+              <w:rPr>
+                <w:rFonts w:ascii="Times New Roman" w:hAnsi="Times New Roman"/>
+                <w:sz w:val="28"/>
+                <w:szCs w:val="28"/>
+              </w:rPr>
+            </w:pPr>
+          </w:p>
+        </w:tc>
+        <w:tc>
+          <w:tcPr>
+            <w:tcW w:w="1276" w:type="dxa"/>
+            <w:vMerge/>
+            <w:tcBorders>
+              <w:left w:val="single" w:sz="4" w:space="0" w:color="auto"/>
+              <w:bottom w:val="single" w:sz="4" w:space="0" w:color="auto"/>
+              <w:right w:val="single" w:sz="4" w:space="0" w:color="auto"/>
+            </w:tcBorders>
+          </w:tcPr>
+          <w:p>
+            <w:pPr>
+              <w:tabs>
+                <w:tab w:val="left" w:pos="595"/>
+              </w:tabs>
+              <w:spacing w:after="200" w:line="322" w:lineRule="exact"/>
+              <w:jc w:val="center"/>
+              <w:rPr>
+                <w:rFonts w:ascii="Times New Roman" w:hAnsi="Times New Roman"/>
+                <w:sz w:val="28"/>
+                <w:szCs w:val="28"/>
+              </w:rPr>
+            </w:pPr>
+          </w:p>
+        </w:tc>
+        <w:tc>
+          <w:tcPr>
+            <w:tcW w:w="1303" w:type="dxa"/>
+            <w:vMerge/>
+            <w:tcBorders>
+              <w:left w:val="single" w:sz="4" w:space="0" w:color="auto"/>
+              <w:bottom w:val="single" w:sz="4" w:space="0" w:color="auto"/>
+              <w:right w:val="single" w:sz="4" w:space="0" w:color="auto"/>
+            </w:tcBorders>
+          </w:tcPr>
+          <w:p>
+            <w:pPr>
+              <w:tabs>
+                <w:tab w:val="left" w:pos="595"/>
+              </w:tabs>
+              <w:spacing w:after="200" w:line="322" w:lineRule="exact"/>
+              <w:jc w:val="center"/>
+              <w:rPr>
+                <w:rFonts w:ascii="Times New Roman" w:hAnsi="Times New Roman"/>
+                <w:sz w:val="28"/>
+                <w:szCs w:val="28"/>
+              </w:rPr>
+            </w:pPr>
+          </w:p>
+        </w:tc>
+        <w:tc>
+          <w:tcPr>
+            <w:tcW w:w="929" w:type="dxa"/>
+            <w:tcBorders>
+              <w:top w:val="single" w:sz="4" w:space="0" w:color="auto"/>
+              <w:left w:val="single" w:sz="4" w:space="0" w:color="auto"/>
+              <w:bottom w:val="single" w:sz="4" w:space="0" w:color="auto"/>
+              <w:right w:val="single" w:sz="4" w:space="0" w:color="auto"/>
+            </w:tcBorders>
+            <w:vAlign w:val="center"/>
+          </w:tcPr>
+          <w:p>
+            <w:pPr>
+              <w:tabs>
+                <w:tab w:val="left" w:pos="595"/>
+              </w:tabs>
+              <w:spacing w:after="200" w:line="322" w:lineRule="exact"/>
+              <w:jc w:val="center"/>
+              <w:rPr>
+                <w:rFonts w:ascii="Times New Roman" w:hAnsi="Times New Roman"/>
+                <w:sz w:val="28"/>
+                <w:szCs w:val="28"/>
+                <w:lang w:val="en-US"/>
+              </w:rPr>
+            </w:pPr>
+            <w:r>
+              <w:rPr>
+                <w:rFonts w:ascii="Times New Roman" w:hAnsi="Times New Roman"/>
+                <w:sz w:val="28"/>
+                <w:szCs w:val="28"/>
+                <w:lang w:val="en-US"/>
+              </w:rPr>
+              <w:t>1</w:t>
+            </w:r>
+          </w:p>
+        </w:tc>
+      </w:tr>
+    </w:tbl>
+    <w:p>
+      <w:pPr>
+        <w:rPr>
+          <w:rFonts w:ascii="Times New Roman" w:hAnsi="Times New Roman"/>
+          <w:b/>
+          <w:bCs/>
+          <w:sz w:val="28"/>
+          <w:szCs w:val="28"/>
+        </w:rPr>
+      </w:pPr>
+    </w:p>
+    <w:p>
+      <w:pPr>
+        <w:rPr>
+          <w:rFonts w:ascii="Times New Roman" w:hAnsi="Times New Roman"/>
+          <w:b/>
+          <w:bCs/>
+          <w:sz w:val="28"/>
+          <w:szCs w:val="28"/>
+        </w:rPr>
+      </w:pPr>
+    </w:p>
+    <w:p>
+      <w:pPr>
+        <w:rPr>
+          <w:rFonts w:ascii="Times New Roman" w:hAnsi="Times New Roman"/>
+          <w:b/>
+          <w:bCs/>
+          <w:sz w:val="28"/>
+          <w:szCs w:val="28"/>
+        </w:rPr>
+      </w:pPr>
+    </w:p>
+    <w:p>
+      <w:pPr>
+        <w:rPr>
+          <w:rFonts w:ascii="Times New Roman" w:hAnsi="Times New Roman"/>
+          <w:b/>
+          <w:bCs/>
+          <w:sz w:val="28"/>
+          <w:szCs w:val="28"/>
+        </w:rPr>
+      </w:pPr>
+    </w:p>
+    <w:p>
+      <w:pPr>
+        <w:rPr>
+          <w:rFonts w:ascii="Times New Roman" w:hAnsi="Times New Roman"/>
+          <w:b/>
+          <w:bCs/>
+          <w:sz w:val="28"/>
+          <w:szCs w:val="28"/>
+        </w:rPr>
+      </w:pPr>
+    </w:p>
+    <w:p>
+      <w:pPr>
+        <w:rPr>
+          <w:rFonts w:ascii="Times New Roman" w:hAnsi="Times New Roman"/>
+          <w:b/>
+          <w:bCs/>
+          <w:sz w:val="28"/>
+          <w:szCs w:val="28"/>
+        </w:rPr>
+      </w:pPr>
+    </w:p>
+    <w:p>
+      <w:pPr>
+        <w:rPr>
+          <w:rFonts w:ascii="Times New Roman" w:hAnsi="Times New Roman"/>
+          <w:b/>
+          <w:bCs/>
+          <w:sz w:val="28"/>
+          <w:szCs w:val="28"/>
+        </w:rPr>
+      </w:pPr>
+    </w:p>
+    <w:p>
+      <w:pPr>
+        <w:rPr>
+          <w:rFonts w:ascii="Times New Roman" w:hAnsi="Times New Roman"/>
+          <w:b/>
+          <w:bCs/>
+          <w:sz w:val="28"/>
+          <w:szCs w:val="28"/>
+        </w:rPr>
+      </w:pPr>
+      <w:r>
+        <w:rPr>
+          <w:rFonts w:ascii="Times New Roman" w:hAnsi="Times New Roman"/>
+          <w:b/>
+          <w:bCs/>
+          <w:sz w:val="28"/>
+          <w:szCs w:val="28"/>
+        </w:rPr>
+        <w:lastRenderedPageBreak/>
+        <w:t>2.7</w:t>
+      </w:r>
+    </w:p>
+    <w:p>
+      <w:pPr>
+        <w:rPr>
+          <w:rFonts w:ascii="Times New Roman" w:hAnsi="Times New Roman"/>
+          <w:b/>
+          <w:bCs/>
+          <w:sz w:val="28"/>
+          <w:szCs w:val="28"/>
+        </w:rPr>
+      </w:pPr>
+      <w:r>
+        <w:rPr>
+          <w:rFonts w:ascii="Times New Roman" w:hAnsi="Times New Roman"/>
+          <w:sz w:val="28"/>
+          <w:szCs w:val="28"/>
+        </w:rPr>
+        <w:t xml:space="preserve">Рисунок </w:t>
+      </w:r>
+      <w:r>
+        <w:rPr>
+          <w:rFonts w:ascii="Times New Roman" w:hAnsi="Times New Roman"/>
+          <w:sz w:val="28"/>
+          <w:szCs w:val="28"/>
+        </w:rPr>
+        <w:t>2</w:t>
+      </w:r>
+      <w:r>
+        <w:rPr>
+          <w:rFonts w:ascii="Times New Roman" w:hAnsi="Times New Roman"/>
+          <w:sz w:val="28"/>
+          <w:szCs w:val="28"/>
+        </w:rPr>
+        <w:t xml:space="preserve"> –</w:t>
+      </w:r>
+      <w:r>
+        <w:rPr>
+          <w:rFonts w:ascii="Times New Roman" w:hAnsi="Times New Roman"/>
+          <w:sz w:val="28"/>
+          <w:szCs w:val="28"/>
+        </w:rPr>
+        <w:t xml:space="preserve"> </w:t>
+      </w:r>
+      <w:r>
+        <w:rPr>
+          <w:rFonts w:ascii="Times New Roman" w:hAnsi="Times New Roman"/>
+          <w:sz w:val="28"/>
+          <w:szCs w:val="28"/>
+        </w:rPr>
+        <w:t>Временная диаграмма работы мультиплексора</w:t>
+      </w:r>
+    </w:p>
+    <w:p>
+      <w:pPr>
+        <w:rPr>
+          <w:rFonts w:ascii="Times New Roman" w:hAnsi="Times New Roman"/>
+          <w:sz w:val="28"/>
+          <w:szCs w:val="28"/>
+        </w:rPr>
+      </w:pPr>
+      <w:r>
+        <w:rPr>
+          <w:noProof/>
+        </w:rPr>
+        <w:drawing>
+          <wp:inline distT="0" distB="0" distL="0" distR="0" wp14:anchorId="34F9AD65" wp14:editId="1E81572F">
+            <wp:extent cx="4424005" cy="5685538"/>
+            <wp:effectExtent l="0" t="0" r="0" b="9525"/>
+            <wp:docPr id="12" name="Рисунок 12"/>
+            <wp:cNvGraphicFramePr>
+              <a:graphicFrameLocks xmlns:a="http://schemas.openxmlformats.org/drawingml/2006/main" noChangeAspect="1"/>
+            </wp:cNvGraphicFramePr>
+            <a:graphic xmlns:a="http://schemas.openxmlformats.org/drawingml/2006/main">
+              <a:graphicData uri="http://schemas.openxmlformats.org/drawingml/2006/picture">
+                <pic:pic xmlns:pic="http://schemas.openxmlformats.org/drawingml/2006/picture">
+                  <pic:nvPicPr>
+                    <pic:cNvPr id="1" name=""/>
+                    <pic:cNvPicPr/>
+                  </pic:nvPicPr>
+                  <pic:blipFill>
+                    <a:blip r:embed="rId5"/>
+                    <a:stretch>
+                      <a:fillRect/>
+                    </a:stretch>
+                  </pic:blipFill>
+                  <pic:spPr>
+                    <a:xfrm>
+                      <a:off x="0" y="0"/>
+                      <a:ext cx="4424005" cy="5685538"/>
+                    </a:xfrm>
+                    <a:prstGeom prst="rect">
+                      <a:avLst/>
+                    </a:prstGeom>
+                  </pic:spPr>
+                </pic:pic>
+              </a:graphicData>
+            </a:graphic>
+          </wp:inline>
+        </w:drawing>
+      </w:r>
+    </w:p>
+    <w:p>
+      <w:pPr>
+        <w:rPr>
+          <w:rFonts w:ascii="Times New Roman" w:hAnsi="Times New Roman"/>
+          <w:b/>
+          <w:bCs/>
+          <w:sz w:val="28"/>
+          <w:szCs w:val="28"/>
+        </w:rPr>
+      </w:pPr>
+      <w:r>
+        <w:rPr>
+          <w:rFonts w:ascii="Times New Roman" w:hAnsi="Times New Roman"/>
+          <w:b/>
+          <w:bCs/>
+          <w:sz w:val="28"/>
+          <w:szCs w:val="28"/>
+        </w:rPr>
+        <w:t>2.8</w:t>
+      </w:r>
+    </w:p>
+    <w:p>
+      <w:pPr>
+        <w:rPr>
+          <w:rFonts w:ascii="Times New Roman" w:hAnsi="Times New Roman"/>
+          <w:sz w:val="28"/>
+          <w:szCs w:val="28"/>
+        </w:rPr>
+      </w:pPr>
+      <w:r>
+        <w:rPr>
+          <w:rFonts w:ascii="Times New Roman" w:hAnsi="Times New Roman"/>
+          <w:b/>
+          <w:bCs/>
+          <w:sz w:val="28"/>
+          <w:szCs w:val="28"/>
+        </w:rPr>
+        <w:t>Вывод:</w:t>
+      </w:r>
+      <w:r>
+        <w:rPr>
+          <w:rFonts w:ascii="Times New Roman" w:hAnsi="Times New Roman"/>
+          <w:sz w:val="28"/>
+          <w:szCs w:val="28"/>
+        </w:rPr>
+        <w:t xml:space="preserve"> </w:t>
+      </w:r>
+      <w:r>
+        <w:rPr>
+          <w:rFonts w:ascii="Times New Roman" w:hAnsi="Times New Roman"/>
+          <w:sz w:val="24"/>
+          <w:szCs w:val="24"/>
+        </w:rPr>
+        <w:t>при выполнении данной работы научились исследовать работу мультиплексора</w:t>
+      </w:r>
+      <w:r>
+        <w:rPr>
+          <w:rFonts w:ascii="Times New Roman" w:hAnsi="Times New Roman"/>
+          <w:sz w:val="24"/>
+          <w:szCs w:val="24"/>
+        </w:rPr>
+        <w:t xml:space="preserve"> </w:t>
+      </w:r>
+      <w:r>
+        <w:rPr>
+          <w:rFonts w:ascii="Times New Roman" w:eastAsia="Times New Roman" w:hAnsi="Times New Roman"/>
+          <w:sz w:val="24"/>
+          <w:szCs w:val="24"/>
+          <w:lang w:eastAsia="ru-RU"/>
+        </w:rPr>
+        <w:t>экспериментальным путем</w:t>
+      </w:r>
+      <w:r>
+        <w:rPr>
+          <w:rFonts w:ascii="Times New Roman" w:hAnsi="Times New Roman"/>
+          <w:sz w:val="24"/>
+          <w:szCs w:val="24"/>
+        </w:rPr>
+        <w:t>.</w:t>
+      </w:r>
+      <w:r>
+        <w:rPr>
+          <w:rFonts w:ascii="Times New Roman" w:hAnsi="Times New Roman"/>
+          <w:sz w:val="24"/>
+          <w:szCs w:val="24"/>
+        </w:rPr>
+        <w:t xml:space="preserve"> Мультиплексор позволяет передавать сигнал с одного из нескольких входов на один выход; при этом вы</w:t>
+      </w:r>
+      <w:r>
+        <w:rPr>
+          <w:rFonts w:ascii="Times New Roman" w:hAnsi="Times New Roman"/>
+          <w:sz w:val="24"/>
+          <w:szCs w:val="24"/>
+        </w:rPr>
+        <w:t>бор желаемого входа осуществляется подачей соответствующей подачей соответствующей комбинации управляющих сигналов.</w:t>
       </w:r>
     </w:p>
     <w:sectPr>
@@ -2242,6 +5111,25 @@
       <w:lang w:val="ru-RU" w:eastAsia="ru-RU"/>
     </w:rPr>
   </w:style>
+  <w:style w:type="paragraph" w:styleId="a5">
+    <w:name w:val="caption"/>
+    <w:basedOn w:val="a"/>
+    <w:next w:val="a"/>
+    <w:uiPriority w:val="35"/>
+    <w:unhideWhenUsed/>
+    <w:qFormat/>
+    <w:rsid w:val="00C6558B"/>
+    <w:pPr>
+      <w:spacing w:after="200" w:line="240" w:lineRule="auto"/>
+    </w:pPr>
+    <w:rPr>
+      <w:i/>
+      <w:iCs/>
+      <w:color w:val="44546A" w:themeColor="text2"/>
+      <w:sz w:val="18"/>
+      <w:szCs w:val="18"/>
+    </w:rPr>
+  </w:style>
 </w:styles>
 </file>
 
